--- a/docs/report.docx
+++ b/docs/report.docx
@@ -228,6 +228,7 @@
         <w:pStyle w:val="Title"/>
         <w:rPr>
           <w:rFonts w:ascii="Times New Roman" w:hAnsi="Times New Roman" w:cs="Times New Roman"/>
+          <w:lang w:val="ru-RU"/>
         </w:rPr>
       </w:pPr>
       <w:r>
@@ -240,8 +241,9 @@
       <w:r>
         <w:rPr>
           <w:rFonts w:ascii="Times New Roman" w:hAnsi="Times New Roman" w:cs="Times New Roman"/>
-        </w:rPr>
-        <w:t>478090</w:t>
+          <w:lang w:val="ru-RU"/>
+        </w:rPr>
+        <w:t>76160</w:t>
       </w:r>
     </w:p>
     <w:p>
@@ -257,7 +259,14 @@
           <w:rFonts w:ascii="Times New Roman" w:hAnsi="Times New Roman" w:cs="Times New Roman"/>
           <w:lang w:val="ru-RU"/>
         </w:rPr>
-        <w:t>Лабораторная работа №2</w:t>
+        <w:t>Лабораторная работа №</w:t>
+      </w:r>
+      <w:r>
+        <w:rPr>
+          <w:rFonts w:ascii="Times New Roman" w:hAnsi="Times New Roman" w:cs="Times New Roman"/>
+          <w:lang w:val="ru-RU"/>
+        </w:rPr>
+        <w:t>3</w:t>
       </w:r>
     </w:p>
     <w:p>
@@ -448,7 +457,6 @@
           <w:lang w:val="ru-RU"/>
         </w:rPr>
       </w:pPr>
-      <w:proofErr w:type="spellStart"/>
       <w:r>
         <w:rPr>
           <w:rFonts w:ascii="Times New Roman" w:hAnsi="Times New Roman" w:cs="Times New Roman"/>
@@ -456,49 +464,8 @@
           <w:szCs w:val="24"/>
           <w:lang w:val="ru-RU" w:bidi="ar-DZ"/>
         </w:rPr>
-        <w:t>Ахроров</w:t>
-      </w:r>
-      <w:proofErr w:type="spellEnd"/>
-      <w:r>
-        <w:rPr>
-          <w:rFonts w:ascii="Times New Roman" w:hAnsi="Times New Roman" w:cs="Times New Roman"/>
-          <w:sz w:val="24"/>
-          <w:szCs w:val="24"/>
-          <w:lang w:val="ru-RU" w:bidi="ar-DZ"/>
-        </w:rPr>
-        <w:t xml:space="preserve"> </w:t>
-      </w:r>
-      <w:proofErr w:type="spellStart"/>
-      <w:r>
-        <w:rPr>
-          <w:rFonts w:ascii="Times New Roman" w:hAnsi="Times New Roman" w:cs="Times New Roman"/>
-          <w:sz w:val="24"/>
-          <w:szCs w:val="24"/>
-          <w:lang w:val="ru-RU" w:bidi="ar-DZ"/>
-        </w:rPr>
-        <w:t>Кароматуллохон</w:t>
-      </w:r>
-      <w:proofErr w:type="spellEnd"/>
-      <w:r>
-        <w:rPr>
-          <w:rFonts w:ascii="Times New Roman" w:hAnsi="Times New Roman" w:cs="Times New Roman"/>
-          <w:sz w:val="24"/>
-          <w:szCs w:val="24"/>
-          <w:lang w:val="ru-RU" w:bidi="ar-DZ"/>
-        </w:rPr>
-        <w:t xml:space="preserve"> </w:t>
-      </w:r>
-      <w:proofErr w:type="spellStart"/>
-      <w:r>
-        <w:rPr>
-          <w:rFonts w:ascii="Times New Roman" w:hAnsi="Times New Roman" w:cs="Times New Roman"/>
-          <w:sz w:val="24"/>
-          <w:szCs w:val="24"/>
-          <w:lang w:val="ru-RU" w:bidi="ar-DZ"/>
-        </w:rPr>
-        <w:t>Фирдавсович</w:t>
-      </w:r>
-      <w:proofErr w:type="spellEnd"/>
+        <w:t>Ахроров Кароматуллохон Фирдавсович</w:t>
+      </w:r>
       <w:r>
         <w:rPr>
           <w:rFonts w:ascii="Times New Roman" w:hAnsi="Times New Roman" w:cs="Times New Roman"/>
@@ -566,19 +533,8 @@
           <w:szCs w:val="24"/>
           <w:lang w:val="ru-RU"/>
         </w:rPr>
-        <w:t xml:space="preserve">Мустафаева Айнур Вугар </w:t>
-      </w:r>
-      <w:proofErr w:type="spellStart"/>
-      <w:r>
-        <w:rPr>
-          <w:rFonts w:ascii="Times New Roman" w:hAnsi="Times New Roman" w:cs="Times New Roman"/>
-          <w:sz w:val="24"/>
-          <w:szCs w:val="24"/>
-          <w:lang w:val="ru-RU"/>
-        </w:rPr>
-        <w:t>Кызы</w:t>
-      </w:r>
-      <w:proofErr w:type="spellEnd"/>
+        <w:t>Мустафаева Айнур Вугар Кызы</w:t>
+      </w:r>
     </w:p>
     <w:p>
       <w:pPr>
@@ -730,61 +686,176 @@
     </w:p>
     <w:p>
       <w:pPr>
-        <w:pStyle w:val="NormalWeb"/>
+        <w:widowControl/>
+        <w:rPr>
+          <w:rFonts w:ascii="Segoe UI" w:hAnsi="Segoe UI" w:cs="Segoe UI"/>
+          <w:color w:val="212529"/>
+          <w:shd w:val="clear" w:color="auto" w:fill="FFFFFF"/>
+          <w:lang w:val="ru-RU"/>
+        </w:rPr>
+      </w:pPr>
+      <w:r>
+        <w:rPr>
+          <w:rFonts w:ascii="Segoe UI" w:hAnsi="Segoe UI" w:cs="Segoe UI"/>
+          <w:color w:val="212529"/>
+          <w:shd w:val="clear" w:color="auto" w:fill="FFFFFF"/>
+          <w:lang w:val="ru-RU"/>
+        </w:rPr>
+        <w:t xml:space="preserve">В соответствии с выданным вариантом на основе предложенного текстового отрывка из литературного произведения создать объектную модель реального или воображаемого мира, описываемого данным текстом. Должны быть выделены основные персонажи и предметы со свойственным им состоянием и поведением. На основе модели написать программу на языке </w:t>
+      </w:r>
+      <w:r>
+        <w:rPr>
+          <w:rFonts w:ascii="Segoe UI" w:hAnsi="Segoe UI" w:cs="Segoe UI"/>
+          <w:color w:val="212529"/>
+          <w:shd w:val="clear" w:color="auto" w:fill="FFFFFF"/>
+        </w:rPr>
+        <w:t>Java</w:t>
+      </w:r>
+      <w:r>
+        <w:rPr>
+          <w:rFonts w:ascii="Segoe UI" w:hAnsi="Segoe UI" w:cs="Segoe UI"/>
+          <w:color w:val="212529"/>
+          <w:shd w:val="clear" w:color="auto" w:fill="FFFFFF"/>
+          <w:lang w:val="ru-RU"/>
+        </w:rPr>
+        <w:t>.</w:t>
+      </w:r>
+      <w:r>
+        <w:rPr>
+          <w:rFonts w:ascii="Segoe UI" w:hAnsi="Segoe UI" w:cs="Segoe UI"/>
+          <w:color w:val="212529"/>
+          <w:shd w:val="clear" w:color="auto" w:fill="FFFFFF"/>
+        </w:rPr>
+        <w:t> </w:t>
+      </w:r>
+    </w:p>
+    <w:p>
+      <w:pPr>
+        <w:widowControl/>
         <w:shd w:val="clear" w:color="auto" w:fill="FFFFFF"/>
-        <w:spacing w:before="0" w:beforeAutospacing="0"/>
-        <w:rPr>
-          <w:color w:val="212529"/>
-          <w:sz w:val="21"/>
-          <w:szCs w:val="21"/>
-          <w:lang w:val="ru-RU"/>
-        </w:rPr>
-      </w:pPr>
-      <w:r>
-        <w:rPr>
-          <w:color w:val="212529"/>
-          <w:sz w:val="21"/>
-          <w:szCs w:val="21"/>
-          <w:lang w:val="ru-RU"/>
-        </w:rPr>
-        <w:t>На основе базового класса</w:t>
-      </w:r>
-      <w:r>
-        <w:rPr>
-          <w:color w:val="212529"/>
-          <w:sz w:val="21"/>
-          <w:szCs w:val="21"/>
-        </w:rPr>
-        <w:t> </w:t>
-      </w:r>
-      <w:proofErr w:type="spellStart"/>
-      <w:r>
-        <w:rPr>
-          <w:rStyle w:val="HTMLCode"/>
-          <w:rFonts w:ascii="Times New Roman" w:hAnsi="Times New Roman" w:cs="Times New Roman"/>
-          <w:color w:val="E83E8C"/>
-          <w:sz w:val="21"/>
-          <w:szCs w:val="21"/>
-        </w:rPr>
-        <w:t>Pokemon</w:t>
-      </w:r>
-      <w:proofErr w:type="spellEnd"/>
-      <w:r>
-        <w:rPr>
-          <w:color w:val="212529"/>
-          <w:sz w:val="21"/>
-          <w:szCs w:val="21"/>
-        </w:rPr>
-        <w:t> </w:t>
-      </w:r>
-      <w:r>
-        <w:rPr>
-          <w:color w:val="212529"/>
-          <w:sz w:val="21"/>
-          <w:szCs w:val="21"/>
-          <w:lang w:val="ru-RU"/>
-        </w:rPr>
-        <w:t>написать свои классы для заданных видов покемонов. Каждый вид покемона должен иметь один или два типа и стандартные базовые характеристики:</w:t>
+        <w:suppressAutoHyphens w:val="0"/>
+        <w:spacing w:after="100" w:afterAutospacing="1"/>
+        <w:rPr>
+          <w:rFonts w:ascii="Segoe UI" w:eastAsia="Times New Roman" w:hAnsi="Segoe UI" w:cs="Segoe UI"/>
+          <w:color w:val="212529"/>
+          <w:sz w:val="24"/>
+          <w:szCs w:val="24"/>
+          <w:lang w:val="ru-RU"/>
+        </w:rPr>
+      </w:pPr>
+      <w:r>
+        <w:rPr>
+          <w:rFonts w:ascii="Segoe UI" w:eastAsia="Times New Roman" w:hAnsi="Segoe UI" w:cs="Segoe UI"/>
+          <w:b/>
+          <w:bCs/>
+          <w:color w:val="212529"/>
+          <w:sz w:val="24"/>
+          <w:szCs w:val="24"/>
+          <w:lang w:val="ru-RU"/>
+        </w:rPr>
+        <w:t>Описание предметной области, по которой должна быть построена объектная модель:</w:t>
+      </w:r>
+    </w:p>
+    <w:p>
+      <w:pPr>
+        <w:widowControl/>
+        <w:shd w:val="clear" w:color="auto" w:fill="FFFFFF"/>
+        <w:suppressAutoHyphens w:val="0"/>
+        <w:rPr>
+          <w:rFonts w:ascii="Segoe UI" w:eastAsia="Times New Roman" w:hAnsi="Segoe UI" w:cs="Segoe UI"/>
+          <w:color w:val="212529"/>
+          <w:sz w:val="24"/>
+          <w:szCs w:val="24"/>
+          <w:lang w:val="ru-RU"/>
+        </w:rPr>
+      </w:pPr>
+      <w:r>
+        <w:rPr>
+          <w:rFonts w:ascii="Segoe UI" w:eastAsia="Times New Roman" w:hAnsi="Segoe UI" w:cs="Segoe UI"/>
+          <w:color w:val="212529"/>
+          <w:sz w:val="24"/>
+          <w:szCs w:val="24"/>
+          <w:lang w:val="ru-RU"/>
+        </w:rPr>
+        <w:t>- Потому что я не могла приносить тебе другого корма, пока ты жил на своей скале, - отвечала ему Акка. - Но не горюй, из тебя все-таки выйдет хорошая птица. Осенью, когда гуси двинулись в далекий путь на юг, Горго полетел с ними. Но он никак не мог научиться держать строй во время полета. То и дело он улетал далеко вперед, потом снова возвращался и кружился над стаей.</w:t>
+      </w:r>
+    </w:p>
+    <w:p>
+      <w:pPr>
+        <w:widowControl/>
+        <w:shd w:val="clear" w:color="auto" w:fill="FFFFFF"/>
+        <w:suppressAutoHyphens w:val="0"/>
+        <w:spacing w:after="100" w:afterAutospacing="1"/>
+        <w:rPr>
+          <w:rFonts w:ascii="Segoe UI" w:eastAsia="Times New Roman" w:hAnsi="Segoe UI" w:cs="Segoe UI"/>
+          <w:color w:val="212529"/>
+          <w:sz w:val="24"/>
+          <w:szCs w:val="24"/>
+          <w:lang w:val="ru-RU"/>
+        </w:rPr>
+      </w:pPr>
+      <w:r>
+        <w:rPr>
+          <w:rFonts w:ascii="Segoe UI" w:eastAsia="Times New Roman" w:hAnsi="Segoe UI" w:cs="Segoe UI"/>
+          <w:b/>
+          <w:bCs/>
+          <w:color w:val="212529"/>
+          <w:sz w:val="24"/>
+          <w:szCs w:val="24"/>
+          <w:lang w:val="ru-RU"/>
+        </w:rPr>
+        <w:t>Описание предметной области, по которой должна быть построена объектная модель:</w:t>
+      </w:r>
+    </w:p>
+    <w:p>
+      <w:pPr>
+        <w:widowControl/>
+        <w:shd w:val="clear" w:color="auto" w:fill="FFFFFF"/>
+        <w:suppressAutoHyphens w:val="0"/>
+        <w:rPr>
+          <w:rFonts w:ascii="Segoe UI" w:eastAsia="Times New Roman" w:hAnsi="Segoe UI" w:cs="Segoe UI"/>
+          <w:color w:val="212529"/>
+          <w:sz w:val="24"/>
+          <w:szCs w:val="24"/>
+          <w:lang w:val="ru-RU"/>
+        </w:rPr>
+      </w:pPr>
+      <w:r>
+        <w:rPr>
+          <w:rFonts w:ascii="Segoe UI" w:eastAsia="Times New Roman" w:hAnsi="Segoe UI" w:cs="Segoe UI"/>
+          <w:color w:val="212529"/>
+          <w:sz w:val="24"/>
+          <w:szCs w:val="24"/>
+          <w:lang w:val="ru-RU"/>
+        </w:rPr>
+        <w:t>- Потому что я не могла приносить тебе другого корма, пока ты жил на своей скале, - отвечала ему Акка. - Но не горюй, из тебя все-таки выйдет хорошая птица. Осенью, когда гуси двинулись в далекий путь на юг, Горго полетел с ними. Но он никак не мог научиться держать строй во время полета. То и дело он улетал далеко вперед, потом снова возвращался и кружился над стаей.</w:t>
+      </w:r>
+    </w:p>
+    <w:p>
+      <w:pPr>
+        <w:widowControl/>
+        <w:shd w:val="clear" w:color="auto" w:fill="FFFFFF"/>
+        <w:suppressAutoHyphens w:val="0"/>
+        <w:spacing w:after="100" w:afterAutospacing="1"/>
+        <w:rPr>
+          <w:rFonts w:ascii="Segoe UI" w:eastAsia="Times New Roman" w:hAnsi="Segoe UI" w:cs="Segoe UI"/>
+          <w:color w:val="212529"/>
+          <w:sz w:val="24"/>
+          <w:szCs w:val="24"/>
+          <w:lang w:val="ru-RU"/>
+        </w:rPr>
+      </w:pPr>
+      <w:r>
+        <w:rPr>
+          <w:rFonts w:ascii="Segoe UI" w:eastAsia="Times New Roman" w:hAnsi="Segoe UI" w:cs="Segoe UI"/>
+          <w:b/>
+          <w:bCs/>
+          <w:color w:val="212529"/>
+          <w:sz w:val="24"/>
+          <w:szCs w:val="24"/>
+          <w:lang w:val="ru-RU"/>
+        </w:rPr>
+        <w:t>Требования к объектной модели, сценарию и программе:</w:t>
       </w:r>
     </w:p>
     <w:p>
@@ -792,57 +863,28 @@
         <w:widowControl/>
         <w:numPr>
           <w:ilvl w:val="0"/>
-          <w:numId w:val="6"/>
+          <w:numId w:val="7"/>
         </w:numPr>
         <w:shd w:val="clear" w:color="auto" w:fill="FFFFFF"/>
         <w:suppressAutoHyphens w:val="0"/>
         <w:spacing w:before="100" w:beforeAutospacing="1" w:after="100" w:afterAutospacing="1"/>
         <w:rPr>
-          <w:rFonts w:ascii="Times New Roman" w:hAnsi="Times New Roman" w:cs="Times New Roman"/>
-          <w:color w:val="212529"/>
-          <w:sz w:val="21"/>
-          <w:szCs w:val="21"/>
-        </w:rPr>
-      </w:pPr>
-      <w:proofErr w:type="spellStart"/>
-      <w:r>
-        <w:rPr>
-          <w:rFonts w:ascii="Times New Roman" w:hAnsi="Times New Roman" w:cs="Times New Roman"/>
-          <w:color w:val="212529"/>
-          <w:sz w:val="21"/>
-          <w:szCs w:val="21"/>
-        </w:rPr>
-        <w:t>очки</w:t>
-      </w:r>
-      <w:proofErr w:type="spellEnd"/>
-      <w:r>
-        <w:rPr>
-          <w:rFonts w:ascii="Times New Roman" w:hAnsi="Times New Roman" w:cs="Times New Roman"/>
-          <w:color w:val="212529"/>
-          <w:sz w:val="21"/>
-          <w:szCs w:val="21"/>
-        </w:rPr>
-        <w:t xml:space="preserve"> </w:t>
-      </w:r>
-      <w:proofErr w:type="spellStart"/>
-      <w:r>
-        <w:rPr>
-          <w:rFonts w:ascii="Times New Roman" w:hAnsi="Times New Roman" w:cs="Times New Roman"/>
-          <w:color w:val="212529"/>
-          <w:sz w:val="21"/>
-          <w:szCs w:val="21"/>
-        </w:rPr>
-        <w:t>здоровья</w:t>
-      </w:r>
-      <w:proofErr w:type="spellEnd"/>
-      <w:r>
-        <w:rPr>
-          <w:rFonts w:ascii="Times New Roman" w:hAnsi="Times New Roman" w:cs="Times New Roman"/>
-          <w:color w:val="212529"/>
-          <w:sz w:val="21"/>
-          <w:szCs w:val="21"/>
-        </w:rPr>
-        <w:t xml:space="preserve"> (HP)</w:t>
+          <w:rFonts w:ascii="Segoe UI" w:eastAsia="Times New Roman" w:hAnsi="Segoe UI" w:cs="Segoe UI"/>
+          <w:color w:val="212529"/>
+          <w:sz w:val="24"/>
+          <w:szCs w:val="24"/>
+          <w:lang w:val="ru-RU"/>
+        </w:rPr>
+      </w:pPr>
+      <w:r>
+        <w:rPr>
+          <w:rFonts w:ascii="Segoe UI" w:eastAsia="Times New Roman" w:hAnsi="Segoe UI" w:cs="Segoe UI"/>
+          <w:color w:val="212529"/>
+          <w:sz w:val="24"/>
+          <w:szCs w:val="24"/>
+          <w:lang w:val="ru-RU"/>
+        </w:rPr>
+        <w:t>В модели должны быть представлены основные персонажи и предметы, описанные в исходном тексте. Они должны иметь необходимые атрибуты и характеристики (состояние) и уметь выполнять свойственные им действия (поведение), а также должны образовывать корректную иерархию наследования классов.</w:t>
       </w:r>
     </w:p>
     <w:p>
@@ -850,37 +892,56 @@
         <w:widowControl/>
         <w:numPr>
           <w:ilvl w:val="0"/>
-          <w:numId w:val="6"/>
+          <w:numId w:val="7"/>
         </w:numPr>
         <w:shd w:val="clear" w:color="auto" w:fill="FFFFFF"/>
         <w:suppressAutoHyphens w:val="0"/>
         <w:spacing w:before="100" w:beforeAutospacing="1" w:after="100" w:afterAutospacing="1"/>
         <w:rPr>
-          <w:rFonts w:ascii="Times New Roman" w:hAnsi="Times New Roman" w:cs="Times New Roman"/>
-          <w:color w:val="212529"/>
-          <w:sz w:val="21"/>
-          <w:szCs w:val="21"/>
-        </w:rPr>
-      </w:pPr>
-      <w:proofErr w:type="spellStart"/>
-      <w:r>
-        <w:rPr>
-          <w:rFonts w:ascii="Times New Roman" w:hAnsi="Times New Roman" w:cs="Times New Roman"/>
-          <w:color w:val="212529"/>
-          <w:sz w:val="21"/>
-          <w:szCs w:val="21"/>
-        </w:rPr>
-        <w:t>атака</w:t>
-      </w:r>
-      <w:proofErr w:type="spellEnd"/>
-      <w:r>
-        <w:rPr>
-          <w:rFonts w:ascii="Times New Roman" w:hAnsi="Times New Roman" w:cs="Times New Roman"/>
-          <w:color w:val="212529"/>
-          <w:sz w:val="21"/>
-          <w:szCs w:val="21"/>
-        </w:rPr>
-        <w:t xml:space="preserve"> (attack)</w:t>
+          <w:rFonts w:ascii="Segoe UI" w:eastAsia="Times New Roman" w:hAnsi="Segoe UI" w:cs="Segoe UI"/>
+          <w:color w:val="212529"/>
+          <w:sz w:val="24"/>
+          <w:szCs w:val="24"/>
+          <w:lang w:val="ru-RU"/>
+        </w:rPr>
+      </w:pPr>
+      <w:r>
+        <w:rPr>
+          <w:rFonts w:ascii="Segoe UI" w:eastAsia="Times New Roman" w:hAnsi="Segoe UI" w:cs="Segoe UI"/>
+          <w:color w:val="212529"/>
+          <w:sz w:val="24"/>
+          <w:szCs w:val="24"/>
+          <w:lang w:val="ru-RU"/>
+        </w:rPr>
+        <w:t xml:space="preserve">Объектная модель должна реализовывать основные принципе ООП - инкапсуляцию, наследование и полиморфизм. Модель должна соответствовать принципам </w:t>
+      </w:r>
+      <w:r>
+        <w:rPr>
+          <w:rFonts w:ascii="Segoe UI" w:eastAsia="Times New Roman" w:hAnsi="Segoe UI" w:cs="Segoe UI"/>
+          <w:color w:val="212529"/>
+          <w:sz w:val="24"/>
+          <w:szCs w:val="24"/>
+        </w:rPr>
+        <w:t>SOLID</w:t>
+      </w:r>
+      <w:r>
+        <w:rPr>
+          <w:rFonts w:ascii="Segoe UI" w:eastAsia="Times New Roman" w:hAnsi="Segoe UI" w:cs="Segoe UI"/>
+          <w:color w:val="212529"/>
+          <w:sz w:val="24"/>
+          <w:szCs w:val="24"/>
+          <w:lang w:val="ru-RU"/>
+        </w:rPr>
+        <w:t>, быть расширяемой без глобального изменения структуры модели.</w:t>
+      </w:r>
+      <w:r>
+        <w:rPr>
+          <w:rFonts w:ascii="Segoe UI" w:eastAsia="Times New Roman" w:hAnsi="Segoe UI" w:cs="Segoe UI"/>
+          <w:color w:val="212529"/>
+          <w:sz w:val="24"/>
+          <w:szCs w:val="24"/>
+        </w:rPr>
+        <w:t> </w:t>
       </w:r>
     </w:p>
     <w:p>
@@ -888,37 +949,28 @@
         <w:widowControl/>
         <w:numPr>
           <w:ilvl w:val="0"/>
-          <w:numId w:val="6"/>
+          <w:numId w:val="7"/>
         </w:numPr>
         <w:shd w:val="clear" w:color="auto" w:fill="FFFFFF"/>
         <w:suppressAutoHyphens w:val="0"/>
         <w:spacing w:before="100" w:beforeAutospacing="1" w:after="100" w:afterAutospacing="1"/>
         <w:rPr>
-          <w:rFonts w:ascii="Times New Roman" w:hAnsi="Times New Roman" w:cs="Times New Roman"/>
-          <w:color w:val="212529"/>
-          <w:sz w:val="21"/>
-          <w:szCs w:val="21"/>
-        </w:rPr>
-      </w:pPr>
-      <w:proofErr w:type="spellStart"/>
-      <w:r>
-        <w:rPr>
-          <w:rFonts w:ascii="Times New Roman" w:hAnsi="Times New Roman" w:cs="Times New Roman"/>
-          <w:color w:val="212529"/>
-          <w:sz w:val="21"/>
-          <w:szCs w:val="21"/>
-        </w:rPr>
-        <w:t>защита</w:t>
-      </w:r>
-      <w:proofErr w:type="spellEnd"/>
-      <w:r>
-        <w:rPr>
-          <w:rFonts w:ascii="Times New Roman" w:hAnsi="Times New Roman" w:cs="Times New Roman"/>
-          <w:color w:val="212529"/>
-          <w:sz w:val="21"/>
-          <w:szCs w:val="21"/>
-        </w:rPr>
-        <w:t xml:space="preserve"> (defense)</w:t>
+          <w:rFonts w:ascii="Segoe UI" w:eastAsia="Times New Roman" w:hAnsi="Segoe UI" w:cs="Segoe UI"/>
+          <w:color w:val="212529"/>
+          <w:sz w:val="24"/>
+          <w:szCs w:val="24"/>
+          <w:lang w:val="ru-RU"/>
+        </w:rPr>
+      </w:pPr>
+      <w:r>
+        <w:rPr>
+          <w:rFonts w:ascii="Segoe UI" w:eastAsia="Times New Roman" w:hAnsi="Segoe UI" w:cs="Segoe UI"/>
+          <w:color w:val="212529"/>
+          <w:sz w:val="24"/>
+          <w:szCs w:val="24"/>
+          <w:lang w:val="ru-RU"/>
+        </w:rPr>
+        <w:t>Сценарий должен быть вариативным, то есть при изменении начальных характеристик персонажей, предметов или окружающей среды, их действия могут изменяться и отклоняться от базового сценария, приведенного в исходном тексте. Кроме того, сценарий должен поддерживать элементы случайности (при генерации персонажей, при задании исходного состояния, при выполнении методов).</w:t>
       </w:r>
     </w:p>
     <w:p>
@@ -926,822 +978,902 @@
         <w:widowControl/>
         <w:numPr>
           <w:ilvl w:val="0"/>
-          <w:numId w:val="6"/>
+          <w:numId w:val="7"/>
         </w:numPr>
         <w:shd w:val="clear" w:color="auto" w:fill="FFFFFF"/>
         <w:suppressAutoHyphens w:val="0"/>
         <w:spacing w:before="100" w:beforeAutospacing="1" w:after="100" w:afterAutospacing="1"/>
         <w:rPr>
-          <w:rFonts w:ascii="Times New Roman" w:hAnsi="Times New Roman" w:cs="Times New Roman"/>
-          <w:color w:val="212529"/>
-          <w:sz w:val="21"/>
-          <w:szCs w:val="21"/>
-        </w:rPr>
-      </w:pPr>
-      <w:proofErr w:type="spellStart"/>
-      <w:r>
-        <w:rPr>
-          <w:rFonts w:ascii="Times New Roman" w:hAnsi="Times New Roman" w:cs="Times New Roman"/>
-          <w:color w:val="212529"/>
-          <w:sz w:val="21"/>
-          <w:szCs w:val="21"/>
-        </w:rPr>
-        <w:t>специальная</w:t>
-      </w:r>
-      <w:proofErr w:type="spellEnd"/>
-      <w:r>
-        <w:rPr>
-          <w:rFonts w:ascii="Times New Roman" w:hAnsi="Times New Roman" w:cs="Times New Roman"/>
-          <w:color w:val="212529"/>
-          <w:sz w:val="21"/>
-          <w:szCs w:val="21"/>
-        </w:rPr>
-        <w:t xml:space="preserve"> </w:t>
-      </w:r>
-      <w:proofErr w:type="spellStart"/>
-      <w:r>
-        <w:rPr>
-          <w:rFonts w:ascii="Times New Roman" w:hAnsi="Times New Roman" w:cs="Times New Roman"/>
-          <w:color w:val="212529"/>
-          <w:sz w:val="21"/>
-          <w:szCs w:val="21"/>
-        </w:rPr>
-        <w:t>атака</w:t>
-      </w:r>
-      <w:proofErr w:type="spellEnd"/>
-      <w:r>
-        <w:rPr>
-          <w:rFonts w:ascii="Times New Roman" w:hAnsi="Times New Roman" w:cs="Times New Roman"/>
-          <w:color w:val="212529"/>
-          <w:sz w:val="21"/>
-          <w:szCs w:val="21"/>
-        </w:rPr>
-        <w:t xml:space="preserve"> (special attack)</w:t>
+          <w:rFonts w:ascii="Segoe UI" w:eastAsia="Times New Roman" w:hAnsi="Segoe UI" w:cs="Segoe UI"/>
+          <w:color w:val="212529"/>
+          <w:sz w:val="24"/>
+          <w:szCs w:val="24"/>
+          <w:lang w:val="ru-RU"/>
+        </w:rPr>
+      </w:pPr>
+      <w:r>
+        <w:rPr>
+          <w:rFonts w:ascii="Segoe UI" w:eastAsia="Times New Roman" w:hAnsi="Segoe UI" w:cs="Segoe UI"/>
+          <w:color w:val="212529"/>
+          <w:sz w:val="24"/>
+          <w:szCs w:val="24"/>
+          <w:lang w:val="ru-RU"/>
+        </w:rPr>
+        <w:t>Объектная модель должна содержать</w:t>
+      </w:r>
+      <w:r>
+        <w:rPr>
+          <w:rFonts w:ascii="Segoe UI" w:eastAsia="Times New Roman" w:hAnsi="Segoe UI" w:cs="Segoe UI"/>
+          <w:color w:val="212529"/>
+          <w:sz w:val="24"/>
+          <w:szCs w:val="24"/>
+        </w:rPr>
+        <w:t> </w:t>
+      </w:r>
+      <w:r>
+        <w:rPr>
+          <w:rFonts w:ascii="Segoe UI" w:eastAsia="Times New Roman" w:hAnsi="Segoe UI" w:cs="Segoe UI"/>
+          <w:color w:val="212529"/>
+          <w:sz w:val="24"/>
+          <w:szCs w:val="24"/>
+          <w:u w:val="single"/>
+          <w:lang w:val="ru-RU"/>
+        </w:rPr>
+        <w:t>как минимум один</w:t>
+      </w:r>
+      <w:r>
+        <w:rPr>
+          <w:rFonts w:ascii="Segoe UI" w:eastAsia="Times New Roman" w:hAnsi="Segoe UI" w:cs="Segoe UI"/>
+          <w:color w:val="212529"/>
+          <w:sz w:val="24"/>
+          <w:szCs w:val="24"/>
+        </w:rPr>
+        <w:t> </w:t>
+      </w:r>
+      <w:r>
+        <w:rPr>
+          <w:rFonts w:ascii="Segoe UI" w:eastAsia="Times New Roman" w:hAnsi="Segoe UI" w:cs="Segoe UI"/>
+          <w:color w:val="212529"/>
+          <w:sz w:val="24"/>
+          <w:szCs w:val="24"/>
+          <w:lang w:val="ru-RU"/>
+        </w:rPr>
+        <w:t>корректно использованный элемент</w:t>
+      </w:r>
+      <w:r>
+        <w:rPr>
+          <w:rFonts w:ascii="Segoe UI" w:eastAsia="Times New Roman" w:hAnsi="Segoe UI" w:cs="Segoe UI"/>
+          <w:color w:val="212529"/>
+          <w:sz w:val="24"/>
+          <w:szCs w:val="24"/>
+        </w:rPr>
+        <w:t> </w:t>
+      </w:r>
+      <w:r>
+        <w:rPr>
+          <w:rFonts w:ascii="Segoe UI" w:eastAsia="Times New Roman" w:hAnsi="Segoe UI" w:cs="Segoe UI"/>
+          <w:color w:val="212529"/>
+          <w:sz w:val="24"/>
+          <w:szCs w:val="24"/>
+          <w:u w:val="single"/>
+          <w:lang w:val="ru-RU"/>
+        </w:rPr>
+        <w:t>каждого типа</w:t>
+      </w:r>
+      <w:r>
+        <w:rPr>
+          <w:rFonts w:ascii="Segoe UI" w:eastAsia="Times New Roman" w:hAnsi="Segoe UI" w:cs="Segoe UI"/>
+          <w:color w:val="212529"/>
+          <w:sz w:val="24"/>
+          <w:szCs w:val="24"/>
+        </w:rPr>
+        <w:t> </w:t>
+      </w:r>
+      <w:r>
+        <w:rPr>
+          <w:rFonts w:ascii="Segoe UI" w:eastAsia="Times New Roman" w:hAnsi="Segoe UI" w:cs="Segoe UI"/>
+          <w:color w:val="212529"/>
+          <w:sz w:val="24"/>
+          <w:szCs w:val="24"/>
+          <w:lang w:val="ru-RU"/>
+        </w:rPr>
+        <w:t>из списка:</w:t>
       </w:r>
     </w:p>
     <w:p>
       <w:pPr>
         <w:widowControl/>
         <w:numPr>
-          <w:ilvl w:val="0"/>
-          <w:numId w:val="6"/>
+          <w:ilvl w:val="1"/>
+          <w:numId w:val="7"/>
         </w:numPr>
         <w:shd w:val="clear" w:color="auto" w:fill="FFFFFF"/>
         <w:suppressAutoHyphens w:val="0"/>
         <w:spacing w:before="100" w:beforeAutospacing="1" w:after="100" w:afterAutospacing="1"/>
         <w:rPr>
-          <w:rFonts w:ascii="Times New Roman" w:hAnsi="Times New Roman" w:cs="Times New Roman"/>
-          <w:color w:val="212529"/>
-          <w:sz w:val="21"/>
-          <w:szCs w:val="21"/>
-        </w:rPr>
-      </w:pPr>
-      <w:proofErr w:type="spellStart"/>
-      <w:r>
-        <w:rPr>
-          <w:rFonts w:ascii="Times New Roman" w:hAnsi="Times New Roman" w:cs="Times New Roman"/>
-          <w:color w:val="212529"/>
-          <w:sz w:val="21"/>
-          <w:szCs w:val="21"/>
-        </w:rPr>
-        <w:t>специальная</w:t>
-      </w:r>
-      <w:proofErr w:type="spellEnd"/>
-      <w:r>
-        <w:rPr>
-          <w:rFonts w:ascii="Times New Roman" w:hAnsi="Times New Roman" w:cs="Times New Roman"/>
-          <w:color w:val="212529"/>
-          <w:sz w:val="21"/>
-          <w:szCs w:val="21"/>
-        </w:rPr>
-        <w:t xml:space="preserve"> </w:t>
-      </w:r>
-      <w:proofErr w:type="spellStart"/>
-      <w:r>
-        <w:rPr>
-          <w:rFonts w:ascii="Times New Roman" w:hAnsi="Times New Roman" w:cs="Times New Roman"/>
-          <w:color w:val="212529"/>
-          <w:sz w:val="21"/>
-          <w:szCs w:val="21"/>
-        </w:rPr>
-        <w:t>защита</w:t>
-      </w:r>
-      <w:proofErr w:type="spellEnd"/>
-      <w:r>
-        <w:rPr>
-          <w:rFonts w:ascii="Times New Roman" w:hAnsi="Times New Roman" w:cs="Times New Roman"/>
-          <w:color w:val="212529"/>
-          <w:sz w:val="21"/>
-          <w:szCs w:val="21"/>
-        </w:rPr>
-        <w:t xml:space="preserve"> (special defense)</w:t>
+          <w:rFonts w:ascii="Segoe UI" w:eastAsia="Times New Roman" w:hAnsi="Segoe UI" w:cs="Segoe UI"/>
+          <w:color w:val="212529"/>
+          <w:sz w:val="24"/>
+          <w:szCs w:val="24"/>
+          <w:lang w:val="ru-RU"/>
+        </w:rPr>
+      </w:pPr>
+      <w:r>
+        <w:rPr>
+          <w:rFonts w:ascii="Segoe UI" w:eastAsia="Times New Roman" w:hAnsi="Segoe UI" w:cs="Segoe UI"/>
+          <w:color w:val="212529"/>
+          <w:sz w:val="24"/>
+          <w:szCs w:val="24"/>
+        </w:rPr>
+        <w:t> </w:t>
+      </w:r>
+      <w:r>
+        <w:rPr>
+          <w:rFonts w:ascii="Segoe UI" w:eastAsia="Times New Roman" w:hAnsi="Segoe UI" w:cs="Segoe UI"/>
+          <w:color w:val="212529"/>
+          <w:sz w:val="24"/>
+          <w:szCs w:val="24"/>
+          <w:lang w:val="ru-RU"/>
+        </w:rPr>
+        <w:t xml:space="preserve"> абстрактный класс как минимум с одним абстрактным методом;</w:t>
       </w:r>
     </w:p>
     <w:p>
       <w:pPr>
         <w:widowControl/>
         <w:numPr>
-          <w:ilvl w:val="0"/>
-          <w:numId w:val="6"/>
+          <w:ilvl w:val="1"/>
+          <w:numId w:val="7"/>
         </w:numPr>
         <w:shd w:val="clear" w:color="auto" w:fill="FFFFFF"/>
         <w:suppressAutoHyphens w:val="0"/>
         <w:spacing w:before="100" w:beforeAutospacing="1" w:after="100" w:afterAutospacing="1"/>
         <w:rPr>
-          <w:rFonts w:ascii="Times New Roman" w:hAnsi="Times New Roman" w:cs="Times New Roman"/>
-          <w:color w:val="212529"/>
-          <w:sz w:val="21"/>
-          <w:szCs w:val="21"/>
-        </w:rPr>
-      </w:pPr>
-      <w:proofErr w:type="spellStart"/>
-      <w:r>
-        <w:rPr>
-          <w:rFonts w:ascii="Times New Roman" w:hAnsi="Times New Roman" w:cs="Times New Roman"/>
-          <w:color w:val="212529"/>
-          <w:sz w:val="21"/>
-          <w:szCs w:val="21"/>
-        </w:rPr>
-        <w:t>скорость</w:t>
-      </w:r>
-      <w:proofErr w:type="spellEnd"/>
-      <w:r>
-        <w:rPr>
-          <w:rFonts w:ascii="Times New Roman" w:hAnsi="Times New Roman" w:cs="Times New Roman"/>
-          <w:color w:val="212529"/>
-          <w:sz w:val="21"/>
-          <w:szCs w:val="21"/>
-        </w:rPr>
-        <w:t xml:space="preserve"> (speed)</w:t>
-      </w:r>
-    </w:p>
-    <w:p>
-      <w:pPr>
-        <w:pStyle w:val="NormalWeb"/>
+          <w:rFonts w:ascii="Segoe UI" w:eastAsia="Times New Roman" w:hAnsi="Segoe UI" w:cs="Segoe UI"/>
+          <w:color w:val="212529"/>
+          <w:sz w:val="24"/>
+          <w:szCs w:val="24"/>
+        </w:rPr>
+      </w:pPr>
+      <w:r>
+        <w:rPr>
+          <w:rFonts w:ascii="Segoe UI" w:eastAsia="Times New Roman" w:hAnsi="Segoe UI" w:cs="Segoe UI"/>
+          <w:color w:val="212529"/>
+          <w:sz w:val="24"/>
+          <w:szCs w:val="24"/>
+        </w:rPr>
+        <w:t> </w:t>
+      </w:r>
+      <w:r>
+        <w:rPr>
+          <w:rFonts w:ascii="Segoe UI" w:eastAsia="Times New Roman" w:hAnsi="Segoe UI" w:cs="Segoe UI"/>
+          <w:color w:val="212529"/>
+          <w:sz w:val="24"/>
+          <w:szCs w:val="24"/>
+          <w:lang w:val="ru-RU"/>
+        </w:rPr>
+        <w:t xml:space="preserve"> </w:t>
+      </w:r>
+      <w:r>
+        <w:rPr>
+          <w:rFonts w:ascii="Segoe UI" w:eastAsia="Times New Roman" w:hAnsi="Segoe UI" w:cs="Segoe UI"/>
+          <w:color w:val="212529"/>
+          <w:sz w:val="24"/>
+          <w:szCs w:val="24"/>
+        </w:rPr>
+        <w:t>интерфейс;</w:t>
+      </w:r>
+    </w:p>
+    <w:p>
+      <w:pPr>
+        <w:widowControl/>
+        <w:numPr>
+          <w:ilvl w:val="1"/>
+          <w:numId w:val="7"/>
+        </w:numPr>
         <w:shd w:val="clear" w:color="auto" w:fill="FFFFFF"/>
-        <w:spacing w:before="0" w:beforeAutospacing="0"/>
-        <w:rPr>
-          <w:color w:val="212529"/>
-          <w:sz w:val="21"/>
-          <w:szCs w:val="21"/>
-          <w:lang w:val="ru-RU"/>
-        </w:rPr>
-      </w:pPr>
-      <w:r>
-        <w:rPr>
-          <w:color w:val="212529"/>
-          <w:sz w:val="21"/>
-          <w:szCs w:val="21"/>
-          <w:lang w:val="ru-RU"/>
-        </w:rPr>
-        <w:t>Классы покемонов должны наследоваться в соответствии с цепочкой эволюции покемонов. На основе базовых классов</w:t>
-      </w:r>
-      <w:r>
-        <w:rPr>
-          <w:color w:val="212529"/>
-          <w:sz w:val="21"/>
-          <w:szCs w:val="21"/>
-        </w:rPr>
+        <w:suppressAutoHyphens w:val="0"/>
+        <w:spacing w:before="100" w:beforeAutospacing="1" w:after="100" w:afterAutospacing="1"/>
+        <w:rPr>
+          <w:rFonts w:ascii="Segoe UI" w:eastAsia="Times New Roman" w:hAnsi="Segoe UI" w:cs="Segoe UI"/>
+          <w:color w:val="212529"/>
+          <w:sz w:val="24"/>
+          <w:szCs w:val="24"/>
+        </w:rPr>
+      </w:pPr>
+      <w:r>
+        <w:rPr>
+          <w:rFonts w:ascii="Segoe UI" w:eastAsia="Times New Roman" w:hAnsi="Segoe UI" w:cs="Segoe UI"/>
+          <w:color w:val="212529"/>
+          <w:sz w:val="24"/>
+          <w:szCs w:val="24"/>
+        </w:rPr>
+        <w:t>  перечисление (enum);</w:t>
+      </w:r>
+    </w:p>
+    <w:p>
+      <w:pPr>
+        <w:widowControl/>
+        <w:numPr>
+          <w:ilvl w:val="1"/>
+          <w:numId w:val="7"/>
+        </w:numPr>
+        <w:shd w:val="clear" w:color="auto" w:fill="FFFFFF"/>
+        <w:suppressAutoHyphens w:val="0"/>
+        <w:spacing w:before="100" w:beforeAutospacing="1" w:after="100" w:afterAutospacing="1"/>
+        <w:rPr>
+          <w:rFonts w:ascii="Segoe UI" w:eastAsia="Times New Roman" w:hAnsi="Segoe UI" w:cs="Segoe UI"/>
+          <w:color w:val="212529"/>
+          <w:sz w:val="24"/>
+          <w:szCs w:val="24"/>
+        </w:rPr>
+      </w:pPr>
+      <w:r>
+        <w:rPr>
+          <w:rFonts w:ascii="Segoe UI" w:eastAsia="Times New Roman" w:hAnsi="Segoe UI" w:cs="Segoe UI"/>
+          <w:color w:val="212529"/>
+          <w:sz w:val="24"/>
+          <w:szCs w:val="24"/>
+        </w:rPr>
+        <w:t>  запись (record);</w:t>
+      </w:r>
+    </w:p>
+    <w:p>
+      <w:pPr>
+        <w:widowControl/>
+        <w:numPr>
+          <w:ilvl w:val="1"/>
+          <w:numId w:val="7"/>
+        </w:numPr>
+        <w:shd w:val="clear" w:color="auto" w:fill="FFFFFF"/>
+        <w:suppressAutoHyphens w:val="0"/>
+        <w:spacing w:before="100" w:beforeAutospacing="1" w:after="100" w:afterAutospacing="1"/>
+        <w:rPr>
+          <w:rFonts w:ascii="Segoe UI" w:eastAsia="Times New Roman" w:hAnsi="Segoe UI" w:cs="Segoe UI"/>
+          <w:color w:val="212529"/>
+          <w:sz w:val="24"/>
+          <w:szCs w:val="24"/>
+          <w:lang w:val="ru-RU"/>
+        </w:rPr>
+      </w:pPr>
+      <w:r>
+        <w:rPr>
+          <w:rFonts w:ascii="Segoe UI" w:eastAsia="Times New Roman" w:hAnsi="Segoe UI" w:cs="Segoe UI"/>
+          <w:color w:val="212529"/>
+          <w:sz w:val="24"/>
+          <w:szCs w:val="24"/>
+        </w:rPr>
+        <w:lastRenderedPageBreak/>
         <w:t> </w:t>
       </w:r>
-      <w:proofErr w:type="spellStart"/>
-      <w:r>
-        <w:rPr>
-          <w:rStyle w:val="HTMLCode"/>
-          <w:rFonts w:ascii="Times New Roman" w:hAnsi="Times New Roman" w:cs="Times New Roman"/>
+      <w:r>
+        <w:rPr>
+          <w:rFonts w:ascii="Segoe UI" w:eastAsia="Times New Roman" w:hAnsi="Segoe UI" w:cs="Segoe UI"/>
+          <w:color w:val="212529"/>
+          <w:sz w:val="24"/>
+          <w:szCs w:val="24"/>
+          <w:lang w:val="ru-RU"/>
+        </w:rPr>
+        <w:t xml:space="preserve"> массив или </w:t>
+      </w:r>
+      <w:r>
+        <w:rPr>
+          <w:rFonts w:ascii="Segoe UI" w:eastAsia="Times New Roman" w:hAnsi="Segoe UI" w:cs="Segoe UI"/>
+          <w:color w:val="212529"/>
+          <w:sz w:val="24"/>
+          <w:szCs w:val="24"/>
+        </w:rPr>
+        <w:t>ArrayList</w:t>
+      </w:r>
+      <w:r>
+        <w:rPr>
+          <w:rFonts w:ascii="Segoe UI" w:eastAsia="Times New Roman" w:hAnsi="Segoe UI" w:cs="Segoe UI"/>
+          <w:color w:val="212529"/>
+          <w:sz w:val="24"/>
+          <w:szCs w:val="24"/>
+          <w:lang w:val="ru-RU"/>
+        </w:rPr>
+        <w:t xml:space="preserve"> для хранения однотипных объектов;</w:t>
+      </w:r>
+    </w:p>
+    <w:p>
+      <w:pPr>
+        <w:widowControl/>
+        <w:numPr>
+          <w:ilvl w:val="1"/>
+          <w:numId w:val="7"/>
+        </w:numPr>
+        <w:shd w:val="clear" w:color="auto" w:fill="FFFFFF"/>
+        <w:suppressAutoHyphens w:val="0"/>
+        <w:spacing w:before="100" w:beforeAutospacing="1" w:after="100" w:afterAutospacing="1"/>
+        <w:rPr>
+          <w:rFonts w:ascii="Segoe UI" w:eastAsia="Times New Roman" w:hAnsi="Segoe UI" w:cs="Segoe UI"/>
+          <w:color w:val="212529"/>
+          <w:sz w:val="24"/>
+          <w:szCs w:val="24"/>
+        </w:rPr>
+      </w:pPr>
+      <w:r>
+        <w:rPr>
+          <w:rFonts w:ascii="Segoe UI" w:eastAsia="Times New Roman" w:hAnsi="Segoe UI" w:cs="Segoe UI"/>
+          <w:color w:val="212529"/>
+          <w:sz w:val="24"/>
+          <w:szCs w:val="24"/>
+        </w:rPr>
+        <w:t> </w:t>
+      </w:r>
+      <w:r>
+        <w:rPr>
+          <w:rFonts w:ascii="Segoe UI" w:eastAsia="Times New Roman" w:hAnsi="Segoe UI" w:cs="Segoe UI"/>
+          <w:color w:val="212529"/>
+          <w:sz w:val="24"/>
+          <w:szCs w:val="24"/>
+          <w:lang w:val="ru-RU"/>
+        </w:rPr>
+        <w:t xml:space="preserve"> </w:t>
+      </w:r>
+      <w:r>
+        <w:rPr>
+          <w:rFonts w:ascii="Segoe UI" w:eastAsia="Times New Roman" w:hAnsi="Segoe UI" w:cs="Segoe UI"/>
+          <w:color w:val="212529"/>
+          <w:sz w:val="24"/>
+          <w:szCs w:val="24"/>
+        </w:rPr>
+        <w:t>проверяемое исключение.</w:t>
+      </w:r>
+    </w:p>
+    <w:p>
+      <w:pPr>
+        <w:widowControl/>
+        <w:numPr>
+          <w:ilvl w:val="0"/>
+          <w:numId w:val="7"/>
+        </w:numPr>
+        <w:shd w:val="clear" w:color="auto" w:fill="FFFFFF"/>
+        <w:suppressAutoHyphens w:val="0"/>
+        <w:spacing w:before="100" w:beforeAutospacing="1" w:after="100" w:afterAutospacing="1"/>
+        <w:rPr>
+          <w:rFonts w:ascii="Segoe UI" w:eastAsia="Times New Roman" w:hAnsi="Segoe UI" w:cs="Segoe UI"/>
+          <w:color w:val="212529"/>
+          <w:sz w:val="24"/>
+          <w:szCs w:val="24"/>
+          <w:lang w:val="ru-RU"/>
+        </w:rPr>
+      </w:pPr>
+      <w:r>
+        <w:rPr>
+          <w:rFonts w:ascii="Segoe UI" w:eastAsia="Times New Roman" w:hAnsi="Segoe UI" w:cs="Segoe UI"/>
+          <w:color w:val="212529"/>
+          <w:sz w:val="24"/>
+          <w:szCs w:val="24"/>
+          <w:lang w:val="ru-RU"/>
+        </w:rPr>
+        <w:t>В созданных классах основных персонажей и предметов должны быть корректно переопределены методы</w:t>
+      </w:r>
+      <w:r>
+        <w:rPr>
+          <w:rFonts w:ascii="Segoe UI" w:eastAsia="Times New Roman" w:hAnsi="Segoe UI" w:cs="Segoe UI"/>
+          <w:color w:val="212529"/>
+          <w:sz w:val="24"/>
+          <w:szCs w:val="24"/>
+        </w:rPr>
+        <w:t> </w:t>
+      </w:r>
+      <w:r>
+        <w:rPr>
+          <w:rFonts w:ascii="Consolas" w:eastAsia="Times New Roman" w:hAnsi="Consolas" w:cs="Courier New"/>
           <w:color w:val="E83E8C"/>
           <w:sz w:val="21"/>
           <w:szCs w:val="21"/>
         </w:rPr>
-        <w:t>PhysicalMove</w:t>
-      </w:r>
-      <w:proofErr w:type="spellEnd"/>
-      <w:r>
-        <w:rPr>
-          <w:color w:val="212529"/>
-          <w:sz w:val="21"/>
-          <w:szCs w:val="21"/>
+        <w:t>equals</w:t>
+      </w:r>
+      <w:r>
+        <w:rPr>
+          <w:rFonts w:ascii="Consolas" w:eastAsia="Times New Roman" w:hAnsi="Consolas" w:cs="Courier New"/>
+          <w:color w:val="E83E8C"/>
+          <w:sz w:val="21"/>
+          <w:szCs w:val="21"/>
+          <w:lang w:val="ru-RU"/>
+        </w:rPr>
+        <w:t>()</w:t>
+      </w:r>
+      <w:r>
+        <w:rPr>
+          <w:rFonts w:ascii="Segoe UI" w:eastAsia="Times New Roman" w:hAnsi="Segoe UI" w:cs="Segoe UI"/>
+          <w:color w:val="212529"/>
+          <w:sz w:val="24"/>
+          <w:szCs w:val="24"/>
           <w:lang w:val="ru-RU"/>
         </w:rPr>
         <w:t>,</w:t>
       </w:r>
       <w:r>
         <w:rPr>
-          <w:color w:val="212529"/>
-          <w:sz w:val="21"/>
-          <w:szCs w:val="21"/>
+          <w:rFonts w:ascii="Segoe UI" w:eastAsia="Times New Roman" w:hAnsi="Segoe UI" w:cs="Segoe UI"/>
+          <w:color w:val="212529"/>
+          <w:sz w:val="24"/>
+          <w:szCs w:val="24"/>
         </w:rPr>
         <w:t> </w:t>
       </w:r>
-      <w:proofErr w:type="spellStart"/>
-      <w:r>
-        <w:rPr>
-          <w:rStyle w:val="HTMLCode"/>
-          <w:rFonts w:ascii="Times New Roman" w:hAnsi="Times New Roman" w:cs="Times New Roman"/>
+      <w:r>
+        <w:rPr>
+          <w:rFonts w:ascii="Consolas" w:eastAsia="Times New Roman" w:hAnsi="Consolas" w:cs="Courier New"/>
           <w:color w:val="E83E8C"/>
           <w:sz w:val="21"/>
           <w:szCs w:val="21"/>
         </w:rPr>
-        <w:t>SpecialMove</w:t>
-      </w:r>
-      <w:proofErr w:type="spellEnd"/>
-      <w:r>
-        <w:rPr>
-          <w:color w:val="212529"/>
-          <w:sz w:val="21"/>
-          <w:szCs w:val="21"/>
+        <w:t>hashCode</w:t>
+      </w:r>
+      <w:r>
+        <w:rPr>
+          <w:rFonts w:ascii="Consolas" w:eastAsia="Times New Roman" w:hAnsi="Consolas" w:cs="Courier New"/>
+          <w:color w:val="E83E8C"/>
+          <w:sz w:val="21"/>
+          <w:szCs w:val="21"/>
+          <w:lang w:val="ru-RU"/>
+        </w:rPr>
+        <w:t>()</w:t>
+      </w:r>
+      <w:r>
+        <w:rPr>
+          <w:rFonts w:ascii="Segoe UI" w:eastAsia="Times New Roman" w:hAnsi="Segoe UI" w:cs="Segoe UI"/>
+          <w:color w:val="212529"/>
+          <w:sz w:val="24"/>
+          <w:szCs w:val="24"/>
         </w:rPr>
         <w:t> </w:t>
       </w:r>
       <w:r>
         <w:rPr>
-          <w:color w:val="212529"/>
-          <w:sz w:val="21"/>
-          <w:szCs w:val="21"/>
+          <w:rFonts w:ascii="Segoe UI" w:eastAsia="Times New Roman" w:hAnsi="Segoe UI" w:cs="Segoe UI"/>
+          <w:color w:val="212529"/>
+          <w:sz w:val="24"/>
+          <w:szCs w:val="24"/>
           <w:lang w:val="ru-RU"/>
         </w:rPr>
         <w:t>и</w:t>
       </w:r>
       <w:r>
         <w:rPr>
-          <w:color w:val="212529"/>
-          <w:sz w:val="21"/>
-          <w:szCs w:val="21"/>
+          <w:rFonts w:ascii="Segoe UI" w:eastAsia="Times New Roman" w:hAnsi="Segoe UI" w:cs="Segoe UI"/>
+          <w:color w:val="212529"/>
+          <w:sz w:val="24"/>
+          <w:szCs w:val="24"/>
         </w:rPr>
         <w:t> </w:t>
       </w:r>
-      <w:proofErr w:type="spellStart"/>
-      <w:r>
-        <w:rPr>
-          <w:rStyle w:val="HTMLCode"/>
-          <w:rFonts w:ascii="Times New Roman" w:hAnsi="Times New Roman" w:cs="Times New Roman"/>
+      <w:r>
+        <w:rPr>
+          <w:rFonts w:ascii="Consolas" w:eastAsia="Times New Roman" w:hAnsi="Consolas" w:cs="Courier New"/>
           <w:color w:val="E83E8C"/>
           <w:sz w:val="21"/>
           <w:szCs w:val="21"/>
         </w:rPr>
-        <w:t>StatusMove</w:t>
-      </w:r>
-      <w:proofErr w:type="spellEnd"/>
-      <w:r>
-        <w:rPr>
-          <w:color w:val="212529"/>
-          <w:sz w:val="21"/>
-          <w:szCs w:val="21"/>
+        <w:t>toString</w:t>
+      </w:r>
+      <w:r>
+        <w:rPr>
+          <w:rFonts w:ascii="Consolas" w:eastAsia="Times New Roman" w:hAnsi="Consolas" w:cs="Courier New"/>
+          <w:color w:val="E83E8C"/>
+          <w:sz w:val="21"/>
+          <w:szCs w:val="21"/>
+          <w:lang w:val="ru-RU"/>
+        </w:rPr>
+        <w:t>()</w:t>
+      </w:r>
+      <w:r>
+        <w:rPr>
+          <w:rFonts w:ascii="Segoe UI" w:eastAsia="Times New Roman" w:hAnsi="Segoe UI" w:cs="Segoe UI"/>
+          <w:color w:val="212529"/>
+          <w:sz w:val="24"/>
+          <w:szCs w:val="24"/>
+          <w:lang w:val="ru-RU"/>
+        </w:rPr>
+        <w:t>. Для классов-исключений необходимо переопределить метод</w:t>
+      </w:r>
+      <w:r>
+        <w:rPr>
+          <w:rFonts w:ascii="Segoe UI" w:eastAsia="Times New Roman" w:hAnsi="Segoe UI" w:cs="Segoe UI"/>
+          <w:color w:val="212529"/>
+          <w:sz w:val="24"/>
+          <w:szCs w:val="24"/>
         </w:rPr>
         <w:t> </w:t>
       </w:r>
       <w:r>
         <w:rPr>
-          <w:color w:val="212529"/>
-          <w:sz w:val="21"/>
-          <w:szCs w:val="21"/>
-          <w:lang w:val="ru-RU"/>
-        </w:rPr>
-        <w:t>реализовать свои классы для заданных видов атак.</w:t>
-      </w:r>
-      <w:r>
-        <w:rPr>
-          <w:color w:val="212529"/>
-          <w:sz w:val="21"/>
-          <w:szCs w:val="21"/>
-        </w:rPr>
-        <w:t> </w:t>
-      </w:r>
-      <w:r>
-        <w:rPr>
-          <w:color w:val="212529"/>
-          <w:sz w:val="21"/>
-          <w:szCs w:val="21"/>
-          <w:lang w:val="ru-RU"/>
-        </w:rPr>
-        <w:t>Все разработанные классы, не имеющие наследников, должны быть реализованы таким образом, чтобы от них нельзя было наследоваться.</w:t>
-      </w:r>
-    </w:p>
-    <w:p>
-      <w:pPr>
-        <w:pStyle w:val="NormalWeb"/>
+          <w:rFonts w:ascii="Consolas" w:eastAsia="Times New Roman" w:hAnsi="Consolas" w:cs="Courier New"/>
+          <w:color w:val="E83E8C"/>
+          <w:sz w:val="21"/>
+          <w:szCs w:val="21"/>
+        </w:rPr>
+        <w:t>getMessage</w:t>
+      </w:r>
+      <w:r>
+        <w:rPr>
+          <w:rFonts w:ascii="Consolas" w:eastAsia="Times New Roman" w:hAnsi="Consolas" w:cs="Courier New"/>
+          <w:color w:val="E83E8C"/>
+          <w:sz w:val="21"/>
+          <w:szCs w:val="21"/>
+          <w:lang w:val="ru-RU"/>
+        </w:rPr>
+        <w:t>()</w:t>
+      </w:r>
+      <w:r>
+        <w:rPr>
+          <w:rFonts w:ascii="Segoe UI" w:eastAsia="Times New Roman" w:hAnsi="Segoe UI" w:cs="Segoe UI"/>
+          <w:color w:val="212529"/>
+          <w:sz w:val="24"/>
+          <w:szCs w:val="24"/>
+          <w:lang w:val="ru-RU"/>
+        </w:rPr>
+        <w:t>.</w:t>
+      </w:r>
+    </w:p>
+    <w:p>
+      <w:pPr>
+        <w:widowControl/>
+        <w:numPr>
+          <w:ilvl w:val="0"/>
+          <w:numId w:val="7"/>
+        </w:numPr>
         <w:shd w:val="clear" w:color="auto" w:fill="FFFFFF"/>
-        <w:spacing w:before="0" w:beforeAutospacing="0"/>
-        <w:rPr>
-          <w:color w:val="212529"/>
-          <w:sz w:val="21"/>
-          <w:szCs w:val="21"/>
-          <w:lang w:val="ru-RU"/>
-        </w:rPr>
-      </w:pPr>
-      <w:r>
-        <w:rPr>
-          <w:color w:val="212529"/>
-          <w:sz w:val="21"/>
-          <w:szCs w:val="21"/>
-          <w:lang w:val="ru-RU"/>
-        </w:rPr>
-        <w:t>Атака должна иметь стандартные тип, силу (</w:t>
-      </w:r>
-      <w:r>
-        <w:rPr>
-          <w:color w:val="212529"/>
-          <w:sz w:val="21"/>
-          <w:szCs w:val="21"/>
-        </w:rPr>
-        <w:t>power</w:t>
-      </w:r>
-      <w:r>
-        <w:rPr>
-          <w:color w:val="212529"/>
-          <w:sz w:val="21"/>
-          <w:szCs w:val="21"/>
-          <w:lang w:val="ru-RU"/>
-        </w:rPr>
-        <w:t>) и точность (</w:t>
-      </w:r>
-      <w:r>
-        <w:rPr>
-          <w:color w:val="212529"/>
-          <w:sz w:val="21"/>
-          <w:szCs w:val="21"/>
-        </w:rPr>
-        <w:t>accuracy</w:t>
-      </w:r>
-      <w:r>
-        <w:rPr>
-          <w:color w:val="212529"/>
-          <w:sz w:val="21"/>
-          <w:szCs w:val="21"/>
-          <w:lang w:val="ru-RU"/>
-        </w:rPr>
-        <w:t>). Должны быть реализованы стандартные эффекты атаки. Назначить каждому виду покемонов атаки в соответствии с вариантом. Уровень покемона выбирается минимально необходимым для всех реализованных атак.</w:t>
-      </w:r>
-    </w:p>
-    <w:p>
-      <w:pPr>
-        <w:pStyle w:val="NormalWeb"/>
+        <w:suppressAutoHyphens w:val="0"/>
+        <w:spacing w:before="100" w:beforeAutospacing="1" w:after="100" w:afterAutospacing="1"/>
+        <w:rPr>
+          <w:rFonts w:ascii="Segoe UI" w:eastAsia="Times New Roman" w:hAnsi="Segoe UI" w:cs="Segoe UI"/>
+          <w:color w:val="212529"/>
+          <w:sz w:val="24"/>
+          <w:szCs w:val="24"/>
+          <w:lang w:val="ru-RU"/>
+        </w:rPr>
+      </w:pPr>
+      <w:r>
+        <w:rPr>
+          <w:rFonts w:ascii="Segoe UI" w:eastAsia="Times New Roman" w:hAnsi="Segoe UI" w:cs="Segoe UI"/>
+          <w:color w:val="212529"/>
+          <w:sz w:val="24"/>
+          <w:szCs w:val="24"/>
+          <w:lang w:val="ru-RU"/>
+        </w:rPr>
+        <w:t xml:space="preserve">Созданные в программе классы-исключения должны быть использованы и обработаны. Кроме того, должно быть использовано и обработано хотя бы одно </w:t>
+      </w:r>
+      <w:r>
+        <w:rPr>
+          <w:rFonts w:ascii="Segoe UI" w:eastAsia="Times New Roman" w:hAnsi="Segoe UI" w:cs="Segoe UI"/>
+          <w:color w:val="212529"/>
+          <w:sz w:val="24"/>
+          <w:szCs w:val="24"/>
+        </w:rPr>
+        <w:t>unchecked</w:t>
+      </w:r>
+      <w:r>
+        <w:rPr>
+          <w:rFonts w:ascii="Segoe UI" w:eastAsia="Times New Roman" w:hAnsi="Segoe UI" w:cs="Segoe UI"/>
+          <w:color w:val="212529"/>
+          <w:sz w:val="24"/>
+          <w:szCs w:val="24"/>
+          <w:lang w:val="ru-RU"/>
+        </w:rPr>
+        <w:t xml:space="preserve"> исключение (можно свое, можно из стандартной библиотеки).</w:t>
+      </w:r>
+    </w:p>
+    <w:p>
+      <w:pPr>
+        <w:widowControl/>
+        <w:numPr>
+          <w:ilvl w:val="0"/>
+          <w:numId w:val="7"/>
+        </w:numPr>
         <w:shd w:val="clear" w:color="auto" w:fill="FFFFFF"/>
-        <w:spacing w:before="0" w:beforeAutospacing="0"/>
-        <w:rPr>
-          <w:color w:val="212529"/>
-          <w:sz w:val="21"/>
-          <w:szCs w:val="21"/>
-          <w:lang w:val="ru-RU"/>
-        </w:rPr>
-      </w:pPr>
-      <w:r>
-        <w:rPr>
-          <w:color w:val="212529"/>
-          <w:sz w:val="21"/>
-          <w:szCs w:val="21"/>
-          <w:lang w:val="ru-RU"/>
-        </w:rPr>
-        <w:t>Используя класс симуляции боя</w:t>
-      </w:r>
-      <w:r>
-        <w:rPr>
-          <w:color w:val="212529"/>
-          <w:sz w:val="21"/>
-          <w:szCs w:val="21"/>
-        </w:rPr>
-        <w:t> </w:t>
-      </w:r>
-      <w:r>
-        <w:rPr>
-          <w:rStyle w:val="HTMLCode"/>
-          <w:rFonts w:ascii="Times New Roman" w:hAnsi="Times New Roman" w:cs="Times New Roman"/>
-          <w:color w:val="E83E8C"/>
-          <w:sz w:val="21"/>
-          <w:szCs w:val="21"/>
-        </w:rPr>
-        <w:t>Battle</w:t>
-      </w:r>
-      <w:r>
-        <w:rPr>
-          <w:color w:val="212529"/>
-          <w:sz w:val="21"/>
-          <w:szCs w:val="21"/>
-          <w:lang w:val="ru-RU"/>
-        </w:rPr>
-        <w:t>, создать 2 команды покемонов (каждый покемон должен иметь имя) и запустить бой.</w:t>
-      </w:r>
-    </w:p>
-    <w:p>
-      <w:pPr>
-        <w:pStyle w:val="NormalWeb"/>
-        <w:shd w:val="clear" w:color="auto" w:fill="FFFFFF"/>
-        <w:spacing w:before="0" w:beforeAutospacing="0"/>
-        <w:rPr>
-          <w:color w:val="212529"/>
-          <w:sz w:val="21"/>
-          <w:szCs w:val="21"/>
-          <w:lang w:val="ru-RU"/>
-        </w:rPr>
-      </w:pPr>
-      <w:r>
-        <w:rPr>
-          <w:color w:val="212529"/>
-          <w:sz w:val="21"/>
-          <w:szCs w:val="21"/>
-          <w:lang w:val="ru-RU"/>
-        </w:rPr>
-        <w:t>Базовые классы и симулятор сражения находятся в</w:t>
-      </w:r>
-      <w:r>
-        <w:rPr>
-          <w:color w:val="212529"/>
-          <w:sz w:val="21"/>
-          <w:szCs w:val="21"/>
-        </w:rPr>
-        <w:t> </w:t>
-      </w:r>
+        <w:suppressAutoHyphens w:val="0"/>
+        <w:spacing w:before="100" w:beforeAutospacing="1" w:after="100" w:afterAutospacing="1"/>
+        <w:rPr>
+          <w:rFonts w:ascii="Segoe UI" w:eastAsia="Times New Roman" w:hAnsi="Segoe UI" w:cs="Segoe UI"/>
+          <w:color w:val="212529"/>
+          <w:sz w:val="24"/>
+          <w:szCs w:val="24"/>
+          <w:lang w:val="ru-RU"/>
+        </w:rPr>
+      </w:pPr>
+      <w:r>
+        <w:rPr>
+          <w:rFonts w:ascii="Segoe UI" w:eastAsia="Times New Roman" w:hAnsi="Segoe UI" w:cs="Segoe UI"/>
+          <w:color w:val="212529"/>
+          <w:sz w:val="24"/>
+          <w:szCs w:val="24"/>
+          <w:lang w:val="ru-RU"/>
+        </w:rPr>
+        <w:t>При необходимости можно добавить внутренние, локальные и анонимные классы.</w:t>
+      </w:r>
+    </w:p>
+    <w:p>
+      <w:pPr>
+        <w:widowControl/>
+        <w:rPr>
+          <w:rFonts w:ascii="Times New Roman" w:eastAsia="Times New Roman" w:hAnsi="Times New Roman" w:cs="Times New Roman"/>
+          <w:color w:val="333333"/>
+          <w:sz w:val="21"/>
+          <w:szCs w:val="21"/>
+          <w:lang w:val="ru-RU" w:eastAsia="ru-RU"/>
+        </w:rPr>
+      </w:pPr>
+    </w:p>
+    <w:p>
+      <w:pPr>
+        <w:widowControl/>
+        <w:rPr>
+          <w:rFonts w:ascii="Times New Roman" w:eastAsia="Times New Roman" w:hAnsi="Times New Roman" w:cs="Times New Roman"/>
+          <w:color w:val="333333"/>
+          <w:sz w:val="21"/>
+          <w:szCs w:val="21"/>
+          <w:lang w:eastAsia="ru-RU"/>
+        </w:rPr>
+      </w:pPr>
+    </w:p>
+    <w:p>
+      <w:pPr>
+        <w:pStyle w:val="ListParagraph"/>
+        <w:widowControl/>
+        <w:numPr>
+          <w:ilvl w:val="0"/>
+          <w:numId w:val="1"/>
+        </w:numPr>
+        <w:rPr>
+          <w:rFonts w:ascii="Times New Roman" w:eastAsia="Times New Roman" w:hAnsi="Times New Roman" w:cs="Times New Roman"/>
+          <w:b/>
+          <w:color w:val="333333"/>
+          <w:sz w:val="24"/>
+          <w:szCs w:val="21"/>
+          <w:lang w:val="ru-RU" w:eastAsia="ru-RU"/>
+        </w:rPr>
+      </w:pPr>
+      <w:r>
+        <w:rPr>
+          <w:rFonts w:ascii="Times New Roman" w:eastAsia="Times New Roman" w:hAnsi="Times New Roman" w:cs="Times New Roman"/>
+          <w:b/>
+          <w:color w:val="333333"/>
+          <w:sz w:val="24"/>
+          <w:szCs w:val="21"/>
+          <w:lang w:val="ru-RU" w:eastAsia="ru-RU"/>
+        </w:rPr>
+        <w:t>Исходный код программы.</w:t>
+      </w:r>
+    </w:p>
+    <w:p>
+      <w:pPr>
+        <w:pStyle w:val="ListParagraph"/>
+        <w:widowControl/>
+        <w:ind w:left="420"/>
+        <w:rPr>
+          <w:rFonts w:ascii="Times New Roman" w:eastAsia="Times New Roman" w:hAnsi="Times New Roman" w:cs="Times New Roman"/>
+          <w:b/>
+          <w:color w:val="333333"/>
+          <w:sz w:val="24"/>
+          <w:szCs w:val="21"/>
+          <w:lang w:val="ru-RU" w:eastAsia="ru-RU"/>
+        </w:rPr>
+      </w:pPr>
+    </w:p>
+    <w:p>
+      <w:pPr>
+        <w:pStyle w:val="ListParagraph"/>
+        <w:widowControl/>
+        <w:ind w:left="420"/>
+      </w:pPr>
+      <w:r>
+        <w:rPr>
+          <w:rFonts w:ascii="Times New Roman" w:eastAsia="Times New Roman" w:hAnsi="Times New Roman" w:cs="Times New Roman"/>
+          <w:color w:val="333333"/>
+          <w:sz w:val="21"/>
+          <w:szCs w:val="21"/>
+          <w:lang w:val="ru-RU" w:eastAsia="ru-RU"/>
+        </w:rPr>
+        <w:t xml:space="preserve">Репозиторий: </w:t>
+      </w:r>
+    </w:p>
+    <w:p>
+      <w:pPr>
+        <w:pStyle w:val="ListParagraph"/>
+        <w:widowControl/>
+        <w:ind w:left="420"/>
+        <w:rPr>
+          <w:rFonts w:ascii="Times New Roman" w:eastAsia="Times New Roman" w:hAnsi="Times New Roman" w:cs="Times New Roman"/>
+          <w:color w:val="333333"/>
+          <w:sz w:val="21"/>
+          <w:szCs w:val="21"/>
+          <w:lang w:eastAsia="ru-RU"/>
+        </w:rPr>
+      </w:pPr>
       <w:hyperlink r:id="rId6" w:history="1">
         <w:r>
           <w:rPr>
             <w:rStyle w:val="Hyperlink"/>
-            <w:color w:val="337AB7"/>
+            <w:rFonts w:ascii="Times New Roman" w:eastAsia="Times New Roman" w:hAnsi="Times New Roman" w:cs="Times New Roman"/>
             <w:sz w:val="21"/>
             <w:szCs w:val="21"/>
+            <w:lang w:eastAsia="ru-RU"/>
           </w:rPr>
-          <w:t>jar</w:t>
-        </w:r>
-        <w:r>
-          <w:rPr>
-            <w:rStyle w:val="Hyperlink"/>
-            <w:color w:val="337AB7"/>
-            <w:sz w:val="21"/>
-            <w:szCs w:val="21"/>
-            <w:lang w:val="ru-RU"/>
-          </w:rPr>
-          <w:t>-архиве</w:t>
+          <w:t>https://github.com/Ahrorovk/programming_lab_34</w:t>
         </w:r>
       </w:hyperlink>
-      <w:r>
-        <w:rPr>
-          <w:color w:val="212529"/>
-          <w:sz w:val="21"/>
-          <w:szCs w:val="21"/>
-        </w:rPr>
-        <w:t> </w:t>
-      </w:r>
-      <w:r>
-        <w:rPr>
-          <w:color w:val="212529"/>
-          <w:sz w:val="21"/>
-          <w:szCs w:val="21"/>
-          <w:lang w:val="ru-RU"/>
-        </w:rPr>
-        <w:t xml:space="preserve">(обновлен 9.10.2018, исправлен баг с добавлением атак и кодировкой). Документация в формате </w:t>
-      </w:r>
-      <w:proofErr w:type="spellStart"/>
-      <w:r>
-        <w:rPr>
-          <w:color w:val="212529"/>
-          <w:sz w:val="21"/>
-          <w:szCs w:val="21"/>
-        </w:rPr>
-        <w:t>javadoc</w:t>
-      </w:r>
-      <w:proofErr w:type="spellEnd"/>
-      <w:r>
-        <w:rPr>
-          <w:color w:val="212529"/>
-          <w:sz w:val="21"/>
-          <w:szCs w:val="21"/>
-          <w:lang w:val="ru-RU"/>
-        </w:rPr>
-        <w:t xml:space="preserve"> -</w:t>
-      </w:r>
-      <w:r>
-        <w:rPr>
-          <w:color w:val="212529"/>
-          <w:sz w:val="21"/>
-          <w:szCs w:val="21"/>
-        </w:rPr>
-        <w:t> </w:t>
-      </w:r>
-      <w:hyperlink r:id="rId7" w:history="1">
-        <w:r>
-          <w:rPr>
-            <w:rStyle w:val="Hyperlink"/>
-            <w:color w:val="337AB7"/>
-            <w:sz w:val="21"/>
-            <w:szCs w:val="21"/>
-            <w:lang w:val="ru-RU"/>
-          </w:rPr>
-          <w:t>здесь</w:t>
-        </w:r>
-      </w:hyperlink>
-      <w:r>
-        <w:rPr>
-          <w:color w:val="212529"/>
-          <w:sz w:val="21"/>
-          <w:szCs w:val="21"/>
-          <w:lang w:val="ru-RU"/>
-        </w:rPr>
-        <w:t>.</w:t>
-      </w:r>
-    </w:p>
-    <w:p>
-      <w:pPr>
-        <w:pStyle w:val="NormalWeb"/>
-        <w:shd w:val="clear" w:color="auto" w:fill="FFFFFF"/>
-        <w:spacing w:before="0" w:beforeAutospacing="0"/>
-        <w:rPr>
-          <w:rFonts w:ascii="Segoe UI" w:hAnsi="Segoe UI" w:cs="Segoe UI"/>
-          <w:color w:val="212529"/>
-          <w:sz w:val="21"/>
-          <w:szCs w:val="21"/>
-          <w:lang w:val="ru-RU"/>
-        </w:rPr>
-      </w:pPr>
-      <w:r>
-        <w:rPr>
-          <w:color w:val="212529"/>
-          <w:sz w:val="21"/>
-          <w:szCs w:val="21"/>
-          <w:lang w:val="ru-RU"/>
-        </w:rPr>
-        <w:t>Информацию о покемонах, цепочках эволюции и атаках можно найти на сайтах</w:t>
-      </w:r>
-      <w:r>
-        <w:rPr>
-          <w:color w:val="212529"/>
-          <w:sz w:val="21"/>
-          <w:szCs w:val="21"/>
-        </w:rPr>
-        <w:t> </w:t>
-      </w:r>
-      <w:hyperlink r:id="rId8" w:history="1">
-        <w:r>
-          <w:rPr>
-            <w:rStyle w:val="Hyperlink"/>
-            <w:color w:val="337AB7"/>
-            <w:sz w:val="21"/>
-            <w:szCs w:val="21"/>
-          </w:rPr>
-          <w:t>http</w:t>
-        </w:r>
-        <w:r>
-          <w:rPr>
-            <w:rStyle w:val="Hyperlink"/>
-            <w:color w:val="337AB7"/>
-            <w:sz w:val="21"/>
-            <w:szCs w:val="21"/>
-            <w:lang w:val="ru-RU"/>
-          </w:rPr>
-          <w:t>://</w:t>
-        </w:r>
-        <w:r>
-          <w:rPr>
-            <w:rStyle w:val="Hyperlink"/>
-            <w:color w:val="337AB7"/>
-            <w:sz w:val="21"/>
-            <w:szCs w:val="21"/>
-          </w:rPr>
-          <w:t>poke</w:t>
-        </w:r>
-        <w:r>
-          <w:rPr>
-            <w:rStyle w:val="Hyperlink"/>
-            <w:color w:val="337AB7"/>
-            <w:sz w:val="21"/>
-            <w:szCs w:val="21"/>
-            <w:lang w:val="ru-RU"/>
-          </w:rPr>
-          <w:t>-</w:t>
-        </w:r>
-        <w:r>
-          <w:rPr>
-            <w:rStyle w:val="Hyperlink"/>
-            <w:color w:val="337AB7"/>
-            <w:sz w:val="21"/>
-            <w:szCs w:val="21"/>
-          </w:rPr>
-          <w:t>universe</w:t>
-        </w:r>
-        <w:r>
-          <w:rPr>
-            <w:rStyle w:val="Hyperlink"/>
-            <w:color w:val="337AB7"/>
-            <w:sz w:val="21"/>
-            <w:szCs w:val="21"/>
-            <w:lang w:val="ru-RU"/>
-          </w:rPr>
-          <w:t>.</w:t>
-        </w:r>
-        <w:r>
-          <w:rPr>
-            <w:rStyle w:val="Hyperlink"/>
-            <w:color w:val="337AB7"/>
-            <w:sz w:val="21"/>
-            <w:szCs w:val="21"/>
-          </w:rPr>
-          <w:t>ru</w:t>
-        </w:r>
-      </w:hyperlink>
-      <w:r>
-        <w:rPr>
-          <w:color w:val="212529"/>
-          <w:sz w:val="21"/>
-          <w:szCs w:val="21"/>
-          <w:lang w:val="ru-RU"/>
-        </w:rPr>
-        <w:t>,</w:t>
-      </w:r>
-      <w:r>
-        <w:rPr>
-          <w:color w:val="212529"/>
-          <w:sz w:val="21"/>
-          <w:szCs w:val="21"/>
-        </w:rPr>
-        <w:t> </w:t>
-      </w:r>
-      <w:hyperlink r:id="rId9" w:history="1">
-        <w:r>
-          <w:rPr>
-            <w:rStyle w:val="Hyperlink"/>
-            <w:color w:val="337AB7"/>
-            <w:sz w:val="21"/>
-            <w:szCs w:val="21"/>
-          </w:rPr>
-          <w:t>http</w:t>
-        </w:r>
-        <w:r>
-          <w:rPr>
-            <w:rStyle w:val="Hyperlink"/>
-            <w:color w:val="337AB7"/>
-            <w:sz w:val="21"/>
-            <w:szCs w:val="21"/>
-            <w:lang w:val="ru-RU"/>
-          </w:rPr>
-          <w:t>://</w:t>
-        </w:r>
-        <w:r>
-          <w:rPr>
-            <w:rStyle w:val="Hyperlink"/>
-            <w:color w:val="337AB7"/>
-            <w:sz w:val="21"/>
-            <w:szCs w:val="21"/>
-          </w:rPr>
-          <w:t>pokemondb</w:t>
-        </w:r>
-        <w:r>
-          <w:rPr>
-            <w:rStyle w:val="Hyperlink"/>
-            <w:color w:val="337AB7"/>
-            <w:sz w:val="21"/>
-            <w:szCs w:val="21"/>
-            <w:lang w:val="ru-RU"/>
-          </w:rPr>
-          <w:t>.</w:t>
-        </w:r>
-        <w:r>
-          <w:rPr>
-            <w:rStyle w:val="Hyperlink"/>
-            <w:color w:val="337AB7"/>
-            <w:sz w:val="21"/>
-            <w:szCs w:val="21"/>
-          </w:rPr>
-          <w:t>net</w:t>
-        </w:r>
-      </w:hyperlink>
-      <w:r>
-        <w:rPr>
-          <w:color w:val="212529"/>
-          <w:sz w:val="21"/>
-          <w:szCs w:val="21"/>
-          <w:lang w:val="ru-RU"/>
-        </w:rPr>
-        <w:t>,</w:t>
-      </w:r>
-      <w:hyperlink r:id="rId10" w:history="1">
-        <w:r>
-          <w:rPr>
-            <w:rStyle w:val="Hyperlink"/>
-            <w:color w:val="337AB7"/>
-            <w:sz w:val="21"/>
-            <w:szCs w:val="21"/>
-          </w:rPr>
-          <w:t> http</w:t>
-        </w:r>
-        <w:r>
-          <w:rPr>
-            <w:rStyle w:val="Hyperlink"/>
-            <w:color w:val="337AB7"/>
-            <w:sz w:val="21"/>
-            <w:szCs w:val="21"/>
-            <w:lang w:val="ru-RU"/>
-          </w:rPr>
-          <w:t>://</w:t>
-        </w:r>
-        <w:proofErr w:type="spellStart"/>
-        <w:r>
-          <w:rPr>
-            <w:rStyle w:val="Hyperlink"/>
-            <w:color w:val="337AB7"/>
-            <w:sz w:val="21"/>
-            <w:szCs w:val="21"/>
-          </w:rPr>
-          <w:t>veekun</w:t>
-        </w:r>
-        <w:proofErr w:type="spellEnd"/>
-        <w:r>
-          <w:rPr>
-            <w:rStyle w:val="Hyperlink"/>
-            <w:color w:val="337AB7"/>
-            <w:sz w:val="21"/>
-            <w:szCs w:val="21"/>
-            <w:lang w:val="ru-RU"/>
-          </w:rPr>
-          <w:t>.</w:t>
-        </w:r>
-        <w:r>
-          <w:rPr>
-            <w:rStyle w:val="Hyperlink"/>
-            <w:color w:val="337AB7"/>
-            <w:sz w:val="21"/>
-            <w:szCs w:val="21"/>
-          </w:rPr>
-          <w:t>com</w:t>
-        </w:r>
-        <w:r>
-          <w:rPr>
-            <w:rStyle w:val="Hyperlink"/>
-            <w:color w:val="337AB7"/>
-            <w:sz w:val="21"/>
-            <w:szCs w:val="21"/>
-            <w:lang w:val="ru-RU"/>
-          </w:rPr>
-          <w:t>/</w:t>
-        </w:r>
-        <w:proofErr w:type="spellStart"/>
-        <w:r>
-          <w:rPr>
-            <w:rStyle w:val="Hyperlink"/>
-            <w:color w:val="337AB7"/>
-            <w:sz w:val="21"/>
-            <w:szCs w:val="21"/>
-          </w:rPr>
-          <w:t>dex</w:t>
-        </w:r>
-        <w:proofErr w:type="spellEnd"/>
-        <w:r>
-          <w:rPr>
-            <w:rStyle w:val="Hyperlink"/>
-            <w:color w:val="337AB7"/>
-            <w:sz w:val="21"/>
-            <w:szCs w:val="21"/>
-            <w:lang w:val="ru-RU"/>
-          </w:rPr>
-          <w:t>/</w:t>
-        </w:r>
-        <w:proofErr w:type="spellStart"/>
-        <w:r>
-          <w:rPr>
-            <w:rStyle w:val="Hyperlink"/>
-            <w:color w:val="337AB7"/>
-            <w:sz w:val="21"/>
-            <w:szCs w:val="21"/>
-          </w:rPr>
-          <w:t>pokemon</w:t>
-        </w:r>
-        <w:proofErr w:type="spellEnd"/>
-      </w:hyperlink>
-    </w:p>
-    <w:p>
-      <w:pPr>
-        <w:widowControl/>
-        <w:rPr>
-          <w:rFonts w:ascii="Times New Roman" w:eastAsia="Times New Roman" w:hAnsi="Times New Roman" w:cs="Times New Roman"/>
-          <w:color w:val="333333"/>
-          <w:sz w:val="21"/>
-          <w:szCs w:val="21"/>
-          <w:lang w:val="ru-RU" w:eastAsia="ru-RU"/>
-        </w:rPr>
-      </w:pPr>
-    </w:p>
-    <w:p>
-      <w:pPr>
-        <w:widowControl/>
-        <w:rPr>
-          <w:rFonts w:ascii="Times New Roman" w:eastAsia="Times New Roman" w:hAnsi="Times New Roman" w:cs="Times New Roman"/>
-          <w:color w:val="333333"/>
-          <w:sz w:val="21"/>
-          <w:szCs w:val="21"/>
-          <w:lang w:val="ru-RU" w:eastAsia="ru-RU"/>
-        </w:rPr>
-      </w:pPr>
-      <w:r>
-        <w:rPr>
-          <w:rFonts w:ascii="Times New Roman" w:eastAsia="Times New Roman" w:hAnsi="Times New Roman" w:cs="Times New Roman"/>
+    </w:p>
+    <w:p>
+      <w:pPr>
+        <w:widowControl/>
+        <w:rPr>
+          <w:rFonts w:ascii="Times New Roman" w:eastAsia="Times New Roman" w:hAnsi="Times New Roman" w:cs="Times New Roman"/>
+          <w:color w:val="333333"/>
+          <w:sz w:val="21"/>
+          <w:szCs w:val="21"/>
+          <w:lang w:eastAsia="ru-RU"/>
+        </w:rPr>
+      </w:pPr>
+    </w:p>
+    <w:p>
+      <w:pPr>
+        <w:widowControl/>
+        <w:rPr>
+          <w:rFonts w:ascii="Times New Roman" w:eastAsia="Times New Roman" w:hAnsi="Times New Roman" w:cs="Times New Roman"/>
+          <w:color w:val="333333"/>
+          <w:sz w:val="21"/>
+          <w:szCs w:val="21"/>
+          <w:lang w:eastAsia="ru-RU"/>
+        </w:rPr>
+      </w:pPr>
+    </w:p>
+    <w:p>
+      <w:pPr>
+        <w:widowControl/>
+        <w:rPr>
+          <w:rFonts w:ascii="Times New Roman" w:eastAsia="Times New Roman" w:hAnsi="Times New Roman" w:cs="Times New Roman"/>
+          <w:color w:val="333333"/>
+          <w:sz w:val="21"/>
+          <w:szCs w:val="21"/>
+          <w:lang w:eastAsia="ru-RU"/>
+        </w:rPr>
+      </w:pPr>
+    </w:p>
+    <w:p>
+      <w:pPr>
+        <w:widowControl/>
+        <w:rPr>
+          <w:rFonts w:ascii="Times New Roman" w:eastAsia="Times New Roman" w:hAnsi="Times New Roman" w:cs="Times New Roman"/>
+          <w:color w:val="333333"/>
+          <w:sz w:val="21"/>
+          <w:szCs w:val="21"/>
+          <w:lang w:eastAsia="ru-RU"/>
+        </w:rPr>
+      </w:pPr>
+    </w:p>
+    <w:p>
+      <w:pPr>
+        <w:widowControl/>
+        <w:rPr>
+          <w:rFonts w:ascii="Times New Roman" w:eastAsia="Times New Roman" w:hAnsi="Times New Roman" w:cs="Times New Roman"/>
+          <w:color w:val="333333"/>
+          <w:sz w:val="21"/>
+          <w:szCs w:val="21"/>
+          <w:lang w:eastAsia="ru-RU"/>
+        </w:rPr>
+      </w:pPr>
+    </w:p>
+    <w:p>
+      <w:pPr>
+        <w:widowControl/>
+        <w:rPr>
+          <w:rFonts w:ascii="Times New Roman" w:eastAsia="Times New Roman" w:hAnsi="Times New Roman" w:cs="Times New Roman"/>
+          <w:color w:val="333333"/>
+          <w:sz w:val="21"/>
+          <w:szCs w:val="21"/>
+          <w:lang w:eastAsia="ru-RU"/>
+        </w:rPr>
+      </w:pPr>
+    </w:p>
+    <w:p>
+      <w:pPr>
+        <w:widowControl/>
+        <w:rPr>
+          <w:rFonts w:ascii="Times New Roman" w:eastAsia="Times New Roman" w:hAnsi="Times New Roman" w:cs="Times New Roman"/>
+          <w:color w:val="333333"/>
+          <w:sz w:val="21"/>
+          <w:szCs w:val="21"/>
+          <w:lang w:eastAsia="ru-RU"/>
+        </w:rPr>
+      </w:pPr>
+    </w:p>
+    <w:p>
+      <w:pPr>
+        <w:pStyle w:val="ListParagraph"/>
+        <w:numPr>
+          <w:ilvl w:val="0"/>
+          <w:numId w:val="1"/>
+        </w:numPr>
+        <w:rPr>
+          <w:rFonts w:ascii="Times New Roman" w:eastAsia="Times New Roman" w:hAnsi="Times New Roman" w:cs="Times New Roman"/>
+          <w:b/>
+          <w:color w:val="333333"/>
+          <w:sz w:val="24"/>
+          <w:szCs w:val="21"/>
+          <w:lang w:val="ru-RU" w:eastAsia="ru-RU"/>
+        </w:rPr>
+      </w:pPr>
+      <w:r>
+        <w:rPr>
+          <w:rFonts w:ascii="Times New Roman" w:eastAsia="Times New Roman" w:hAnsi="Times New Roman" w:cs="Times New Roman"/>
+          <w:b/>
+          <w:color w:val="333333"/>
+          <w:sz w:val="24"/>
+          <w:szCs w:val="21"/>
+          <w:lang w:val="ru-RU" w:eastAsia="ru-RU"/>
+        </w:rPr>
+        <w:t>Диаграмма классов реализованной объектной модели.</w:t>
+      </w:r>
+    </w:p>
+    <w:p>
+      <w:pPr>
+        <w:pStyle w:val="ListParagraph"/>
+        <w:widowControl/>
+        <w:ind w:left="420"/>
+        <w:rPr>
+          <w:rFonts w:ascii="Times New Roman" w:eastAsia="Times New Roman" w:hAnsi="Times New Roman" w:cs="Times New Roman"/>
+          <w:b/>
+          <w:color w:val="333333"/>
+          <w:sz w:val="24"/>
+          <w:szCs w:val="21"/>
+          <w:lang w:val="ru-RU" w:eastAsia="ru-RU"/>
+        </w:rPr>
+      </w:pPr>
+    </w:p>
+    <w:p>
+      <w:pPr>
+        <w:pStyle w:val="ListParagraph"/>
+        <w:widowControl/>
+        <w:ind w:left="420"/>
+        <w:rPr>
+          <w:rFonts w:ascii="Times New Roman" w:eastAsia="Times New Roman" w:hAnsi="Times New Roman" w:cs="Times New Roman"/>
+          <w:color w:val="333333"/>
+          <w:sz w:val="21"/>
+          <w:szCs w:val="21"/>
+          <w:lang w:val="ru-RU" w:eastAsia="ru-RU"/>
+        </w:rPr>
+      </w:pPr>
+      <w:r>
+        <w:rPr>
+          <w:rFonts w:ascii="Times New Roman" w:eastAsia="Times New Roman" w:hAnsi="Times New Roman" w:cs="Times New Roman"/>
+          <w:color w:val="333333"/>
+          <w:sz w:val="21"/>
+          <w:szCs w:val="21"/>
+          <w:lang w:val="ru-RU" w:eastAsia="ru-RU"/>
+        </w:rPr>
+        <w:t>Вывод в UML-формате см. в репозитории.</w:t>
+      </w:r>
+    </w:p>
+    <w:p>
+      <w:pPr>
+        <w:pStyle w:val="ListParagraph"/>
+        <w:widowControl/>
+        <w:ind w:left="420"/>
+        <w:rPr>
+          <w:rFonts w:ascii="Times New Roman" w:eastAsia="Times New Roman" w:hAnsi="Times New Roman" w:cs="Times New Roman"/>
+          <w:color w:val="333333"/>
+          <w:sz w:val="21"/>
+          <w:szCs w:val="21"/>
+          <w:lang w:val="ru-RU" w:eastAsia="ru-RU"/>
+        </w:rPr>
+      </w:pPr>
+      <w:r>
+        <w:rPr>
           <w:noProof/>
-          <w:color w:val="333333"/>
-          <w:sz w:val="21"/>
-          <w:szCs w:val="21"/>
-          <w:lang w:val="ru-RU" w:eastAsia="ru-RU"/>
-        </w:rPr>
+        </w:rPr>
+        <w:lastRenderedPageBreak/>
         <w:drawing>
-          <wp:inline distT="0" distB="0" distL="0" distR="0" wp14:anchorId="060322FB" wp14:editId="03E0CC18">
-            <wp:extent cx="5939790" cy="1892300"/>
-            <wp:effectExtent l="0" t="0" r="3810" b="0"/>
-            <wp:docPr id="218021538" name="Picture 1"/>
+          <wp:inline distT="0" distB="0" distL="0" distR="0" wp14:anchorId="4597737E" wp14:editId="4343FCF7">
+            <wp:extent cx="4874071" cy="8452707"/>
+            <wp:effectExtent l="0" t="0" r="3175" b="5715"/>
+            <wp:docPr id="498448157" name="Picture 2" descr="A screenshot of a computer screen&#10;&#10;Description automatically generated"/>
             <wp:cNvGraphicFramePr>
               <a:graphicFrameLocks xmlns:a="http://schemas.openxmlformats.org/drawingml/2006/main" noChangeAspect="1"/>
             </wp:cNvGraphicFramePr>
@@ -1749,13 +1881,13 @@
               <a:graphicData uri="http://schemas.openxmlformats.org/drawingml/2006/picture">
                 <pic:pic xmlns:pic="http://schemas.openxmlformats.org/drawingml/2006/picture">
                   <pic:nvPicPr>
-                    <pic:cNvPr id="0" name="Picture 1"/>
+                    <pic:cNvPr id="498448157" name="Picture 2" descr="A screenshot of a computer screen&#10;&#10;Description automatically generated"/>
                     <pic:cNvPicPr>
                       <a:picLocks noChangeAspect="1" noChangeArrowheads="1"/>
                     </pic:cNvPicPr>
                   </pic:nvPicPr>
                   <pic:blipFill>
-                    <a:blip r:embed="rId11">
+                    <a:blip r:embed="rId7" cstate="print">
                       <a:extLst>
                         <a:ext uri="{28A0092B-C50C-407E-A947-70E740481C1C}">
                           <a14:useLocalDpi xmlns:a14="http://schemas.microsoft.com/office/drawing/2010/main" val="0"/>
@@ -1770,7 +1902,7 @@
                   <pic:spPr bwMode="auto">
                     <a:xfrm>
                       <a:off x="0" y="0"/>
-                      <a:ext cx="5939790" cy="1892300"/>
+                      <a:ext cx="4879684" cy="8462440"/>
                     </a:xfrm>
                     <a:prstGeom prst="rect">
                       <a:avLst/>
@@ -1789,54 +1921,62 @@
     </w:p>
     <w:p>
       <w:pPr>
-        <w:widowControl/>
+        <w:pStyle w:val="ListParagraph"/>
+        <w:widowControl/>
+        <w:ind w:left="420"/>
+        <w:rPr>
+          <w:rFonts w:ascii="Times New Roman" w:eastAsia="Times New Roman" w:hAnsi="Times New Roman" w:cs="Times New Roman"/>
+          <w:color w:val="333333"/>
+          <w:sz w:val="21"/>
+          <w:szCs w:val="21"/>
+          <w:lang w:val="ru-RU" w:eastAsia="ru-RU"/>
+        </w:rPr>
+      </w:pPr>
+    </w:p>
+    <w:p>
+      <w:pPr>
+        <w:pStyle w:val="ListParagraph"/>
+        <w:widowControl/>
+        <w:ind w:left="420"/>
         <w:jc w:val="center"/>
         <w:rPr>
           <w:rFonts w:ascii="Times New Roman" w:eastAsia="Times New Roman" w:hAnsi="Times New Roman" w:cs="Times New Roman"/>
           <w:color w:val="333333"/>
           <w:sz w:val="21"/>
           <w:szCs w:val="21"/>
-          <w:lang w:val="ru-RU" w:eastAsia="ru-RU" w:bidi="ar-DZ"/>
-        </w:rPr>
-      </w:pPr>
-      <w:r>
-        <w:rPr>
-          <w:rFonts w:ascii="Times New Roman" w:eastAsia="Times New Roman" w:hAnsi="Times New Roman" w:cs="Times New Roman"/>
-          <w:color w:val="333333"/>
-          <w:sz w:val="21"/>
-          <w:szCs w:val="21"/>
-          <w:lang w:val="ru-RU" w:eastAsia="ru-RU" w:bidi="ar-DZ"/>
-        </w:rPr>
-        <w:t>Рисунок 1. Покемоны</w:t>
-      </w:r>
-    </w:p>
-    <w:p>
-      <w:pPr>
-        <w:widowControl/>
-        <w:rPr>
-          <w:rFonts w:ascii="Times New Roman" w:eastAsia="Times New Roman" w:hAnsi="Times New Roman" w:cs="Times New Roman"/>
-          <w:color w:val="333333"/>
-          <w:sz w:val="21"/>
-          <w:szCs w:val="21"/>
-          <w:lang w:val="ru-RU" w:eastAsia="ru-RU"/>
-        </w:rPr>
-      </w:pPr>
-    </w:p>
-    <w:p>
-      <w:pPr>
-        <w:widowControl/>
-        <w:rPr>
-          <w:rFonts w:ascii="Times New Roman" w:eastAsia="Times New Roman" w:hAnsi="Times New Roman" w:cs="Times New Roman"/>
-          <w:color w:val="333333"/>
-          <w:sz w:val="21"/>
-          <w:szCs w:val="21"/>
-          <w:lang w:val="ru-RU" w:eastAsia="ru-RU"/>
-        </w:rPr>
-      </w:pPr>
-    </w:p>
-    <w:p>
-      <w:pPr>
-        <w:widowControl/>
+          <w:lang w:val="ru-RU" w:eastAsia="ru-RU"/>
+        </w:rPr>
+      </w:pPr>
+      <w:r>
+        <w:rPr>
+          <w:rFonts w:ascii="Times New Roman" w:eastAsia="Times New Roman" w:hAnsi="Times New Roman" w:cs="Times New Roman"/>
+          <w:color w:val="333333"/>
+          <w:sz w:val="21"/>
+          <w:szCs w:val="21"/>
+          <w:lang w:val="ru-RU" w:eastAsia="ru-RU"/>
+        </w:rPr>
+        <w:t>Рисунок 2. Диаграмма</w:t>
+      </w:r>
+    </w:p>
+    <w:p>
+      <w:pPr>
+        <w:pStyle w:val="ListParagraph"/>
+        <w:widowControl/>
+        <w:ind w:left="420"/>
+        <w:rPr>
+          <w:rFonts w:ascii="Times New Roman" w:eastAsia="Times New Roman" w:hAnsi="Times New Roman" w:cs="Times New Roman"/>
+          <w:color w:val="333333"/>
+          <w:sz w:val="21"/>
+          <w:szCs w:val="21"/>
+          <w:lang w:val="ru-RU" w:eastAsia="ru-RU"/>
+        </w:rPr>
+      </w:pPr>
+    </w:p>
+    <w:p>
+      <w:pPr>
+        <w:pStyle w:val="ListParagraph"/>
+        <w:widowControl/>
+        <w:ind w:left="420"/>
         <w:rPr>
           <w:rFonts w:ascii="Times New Roman" w:eastAsia="Times New Roman" w:hAnsi="Times New Roman" w:cs="Times New Roman"/>
           <w:color w:val="333333"/>
@@ -1854,13 +1994,14 @@
           <w:ilvl w:val="0"/>
           <w:numId w:val="1"/>
         </w:numPr>
+        <w:spacing w:after="240"/>
         <w:rPr>
           <w:rFonts w:ascii="Times New Roman" w:eastAsia="Times New Roman" w:hAnsi="Times New Roman" w:cs="Times New Roman"/>
           <w:b/>
           <w:color w:val="333333"/>
           <w:sz w:val="24"/>
           <w:szCs w:val="21"/>
-          <w:lang w:val="ru-RU" w:eastAsia="ru-RU"/>
+          <w:lang w:eastAsia="ru-RU"/>
         </w:rPr>
       </w:pPr>
       <w:r>
@@ -1872,7 +2013,29 @@
           <w:szCs w:val="21"/>
           <w:lang w:val="ru-RU" w:eastAsia="ru-RU"/>
         </w:rPr>
-        <w:t>Исходный код программы.</w:t>
+        <w:t>Результат работы</w:t>
+      </w:r>
+      <w:r>
+        <w:rPr>
+          <w:rFonts w:ascii="Times New Roman" w:eastAsia="Times New Roman" w:hAnsi="Times New Roman" w:cs="Times New Roman"/>
+          <w:b/>
+          <w:color w:val="333333"/>
+          <w:sz w:val="24"/>
+          <w:szCs w:val="21"/>
+          <w:lang w:eastAsia="ru-RU"/>
+        </w:rPr>
+        <w:t xml:space="preserve"> </w:t>
+      </w:r>
+      <w:r>
+        <w:rPr>
+          <w:rFonts w:ascii="Times New Roman" w:eastAsia="Times New Roman" w:hAnsi="Times New Roman" w:cs="Times New Roman"/>
+          <w:b/>
+          <w:color w:val="333333"/>
+          <w:sz w:val="24"/>
+          <w:szCs w:val="21"/>
+          <w:lang w:val="ru-RU" w:eastAsia="ru-RU"/>
+        </w:rPr>
+        <w:t>программы:</w:t>
       </w:r>
     </w:p>
     <w:p>
@@ -1882,577 +2045,210 @@
         <w:ind w:left="420"/>
         <w:rPr>
           <w:rFonts w:ascii="Times New Roman" w:eastAsia="Times New Roman" w:hAnsi="Times New Roman" w:cs="Times New Roman"/>
-          <w:b/>
-          <w:color w:val="333333"/>
-          <w:sz w:val="24"/>
-          <w:szCs w:val="21"/>
-          <w:lang w:val="ru-RU" w:eastAsia="ru-RU"/>
-        </w:rPr>
-      </w:pPr>
-    </w:p>
-    <w:p>
-      <w:pPr>
-        <w:pStyle w:val="ListParagraph"/>
-        <w:widowControl/>
-        <w:ind w:left="420"/>
-      </w:pPr>
-      <w:r>
-        <w:rPr>
-          <w:rFonts w:ascii="Times New Roman" w:eastAsia="Times New Roman" w:hAnsi="Times New Roman" w:cs="Times New Roman"/>
-          <w:color w:val="333333"/>
-          <w:sz w:val="21"/>
-          <w:szCs w:val="21"/>
-          <w:lang w:val="ru-RU" w:eastAsia="ru-RU"/>
-        </w:rPr>
-        <w:t xml:space="preserve">Репозиторий: </w:t>
-      </w:r>
-    </w:p>
-    <w:p>
-      <w:pPr>
-        <w:pStyle w:val="ListParagraph"/>
-        <w:widowControl/>
-        <w:ind w:left="420"/>
-        <w:rPr>
-          <w:rFonts w:ascii="Times New Roman" w:eastAsia="Times New Roman" w:hAnsi="Times New Roman" w:cs="Times New Roman"/>
-          <w:color w:val="333333"/>
-          <w:sz w:val="21"/>
-          <w:szCs w:val="21"/>
-          <w:lang w:eastAsia="ru-RU"/>
-        </w:rPr>
-      </w:pPr>
-      <w:hyperlink r:id="rId12" w:history="1">
+          <w:color w:val="333333"/>
+          <w:sz w:val="21"/>
+          <w:szCs w:val="21"/>
+          <w:lang w:val="ru-RU" w:eastAsia="ru-RU"/>
+        </w:rPr>
+      </w:pPr>
+      <w:r>
+        <w:rPr>
+          <w:rFonts w:ascii="Times New Roman" w:eastAsia="Times New Roman" w:hAnsi="Times New Roman" w:cs="Times New Roman"/>
+          <w:color w:val="333333"/>
+          <w:sz w:val="21"/>
+          <w:szCs w:val="21"/>
+          <w:lang w:val="ru-RU" w:eastAsia="ru-RU"/>
+        </w:rPr>
+        <w:lastRenderedPageBreak/>
+        <w:t>См</w:t>
+      </w:r>
+      <w:r>
+        <w:rPr>
+          <w:rFonts w:ascii="Times New Roman" w:eastAsia="Times New Roman" w:hAnsi="Times New Roman" w:cs="Times New Roman"/>
+          <w:color w:val="333333"/>
+          <w:sz w:val="21"/>
+          <w:szCs w:val="21"/>
+          <w:lang w:val="ru-RU" w:eastAsia="ru-RU"/>
+        </w:rPr>
+        <w:t xml:space="preserve">. </w:t>
+      </w:r>
+      <w:r>
+        <w:rPr>
+          <w:rFonts w:ascii="Times New Roman" w:eastAsia="Times New Roman" w:hAnsi="Times New Roman" w:cs="Times New Roman"/>
+          <w:color w:val="333333"/>
+          <w:sz w:val="21"/>
+          <w:szCs w:val="21"/>
+          <w:lang w:val="ru-RU" w:eastAsia="ru-RU"/>
+        </w:rPr>
+        <w:t>в</w:t>
+      </w:r>
+      <w:r>
+        <w:rPr>
+          <w:rFonts w:ascii="Times New Roman" w:eastAsia="Times New Roman" w:hAnsi="Times New Roman" w:cs="Times New Roman"/>
+          <w:color w:val="333333"/>
+          <w:sz w:val="21"/>
+          <w:szCs w:val="21"/>
+          <w:lang w:val="ru-RU" w:eastAsia="ru-RU"/>
+        </w:rPr>
+        <w:t xml:space="preserve"> </w:t>
+      </w:r>
+      <w:r>
+        <w:rPr>
+          <w:rFonts w:ascii="Times New Roman" w:eastAsia="Times New Roman" w:hAnsi="Times New Roman" w:cs="Times New Roman"/>
+          <w:color w:val="333333"/>
+          <w:sz w:val="21"/>
+          <w:szCs w:val="21"/>
+          <w:lang w:val="ru-RU" w:eastAsia="ru-RU"/>
+        </w:rPr>
+        <w:t>репозитории</w:t>
+      </w:r>
+      <w:r>
+        <w:rPr>
+          <w:rFonts w:ascii="Times New Roman" w:eastAsia="Times New Roman" w:hAnsi="Times New Roman" w:cs="Times New Roman"/>
+          <w:color w:val="333333"/>
+          <w:sz w:val="21"/>
+          <w:szCs w:val="21"/>
+          <w:lang w:val="ru-RU" w:eastAsia="ru-RU"/>
+        </w:rPr>
+        <w:t xml:space="preserve">:  </w:t>
+      </w:r>
+      <w:hyperlink r:id="rId8" w:history="1">
         <w:r>
           <w:rPr>
-            <w:rStyle w:val="Hyperlink"/>
             <w:rFonts w:ascii="Times New Roman" w:eastAsia="Times New Roman" w:hAnsi="Times New Roman" w:cs="Times New Roman"/>
             <w:sz w:val="21"/>
             <w:szCs w:val="21"/>
             <w:lang w:eastAsia="ru-RU"/>
           </w:rPr>
-          <w:t>https://github.com/Ahrorovk/itmo_programming_2</w:t>
-        </w:r>
-      </w:hyperlink>
-    </w:p>
-    <w:p>
-      <w:pPr>
-        <w:widowControl/>
-        <w:rPr>
-          <w:rFonts w:ascii="Times New Roman" w:eastAsia="Times New Roman" w:hAnsi="Times New Roman" w:cs="Times New Roman"/>
-          <w:color w:val="333333"/>
-          <w:sz w:val="21"/>
-          <w:szCs w:val="21"/>
-          <w:lang w:eastAsia="ru-RU"/>
-        </w:rPr>
-      </w:pPr>
-    </w:p>
-    <w:p>
-      <w:pPr>
-        <w:widowControl/>
-        <w:rPr>
-          <w:rFonts w:ascii="Times New Roman" w:eastAsia="Times New Roman" w:hAnsi="Times New Roman" w:cs="Times New Roman"/>
-          <w:color w:val="333333"/>
-          <w:sz w:val="21"/>
-          <w:szCs w:val="21"/>
-          <w:lang w:eastAsia="ru-RU"/>
-        </w:rPr>
-      </w:pPr>
-    </w:p>
-    <w:p>
-      <w:pPr>
-        <w:widowControl/>
-        <w:rPr>
-          <w:rFonts w:ascii="Times New Roman" w:eastAsia="Times New Roman" w:hAnsi="Times New Roman" w:cs="Times New Roman"/>
-          <w:color w:val="333333"/>
-          <w:sz w:val="21"/>
-          <w:szCs w:val="21"/>
-          <w:lang w:eastAsia="ru-RU"/>
-        </w:rPr>
-      </w:pPr>
-    </w:p>
-    <w:p>
-      <w:pPr>
-        <w:widowControl/>
-        <w:rPr>
-          <w:rFonts w:ascii="Times New Roman" w:eastAsia="Times New Roman" w:hAnsi="Times New Roman" w:cs="Times New Roman"/>
-          <w:color w:val="333333"/>
-          <w:sz w:val="21"/>
-          <w:szCs w:val="21"/>
-          <w:lang w:eastAsia="ru-RU"/>
-        </w:rPr>
-      </w:pPr>
-    </w:p>
-    <w:p>
-      <w:pPr>
-        <w:widowControl/>
-        <w:rPr>
-          <w:rFonts w:ascii="Times New Roman" w:eastAsia="Times New Roman" w:hAnsi="Times New Roman" w:cs="Times New Roman"/>
-          <w:color w:val="333333"/>
-          <w:sz w:val="21"/>
-          <w:szCs w:val="21"/>
-          <w:lang w:eastAsia="ru-RU"/>
-        </w:rPr>
-      </w:pPr>
-    </w:p>
-    <w:p>
-      <w:pPr>
-        <w:widowControl/>
-        <w:rPr>
-          <w:rFonts w:ascii="Times New Roman" w:eastAsia="Times New Roman" w:hAnsi="Times New Roman" w:cs="Times New Roman"/>
-          <w:color w:val="333333"/>
-          <w:sz w:val="21"/>
-          <w:szCs w:val="21"/>
-          <w:lang w:eastAsia="ru-RU"/>
-        </w:rPr>
-      </w:pPr>
-    </w:p>
-    <w:p>
-      <w:pPr>
-        <w:widowControl/>
-        <w:rPr>
-          <w:rFonts w:ascii="Times New Roman" w:eastAsia="Times New Roman" w:hAnsi="Times New Roman" w:cs="Times New Roman"/>
-          <w:color w:val="333333"/>
-          <w:sz w:val="21"/>
-          <w:szCs w:val="21"/>
-          <w:lang w:eastAsia="ru-RU"/>
-        </w:rPr>
-      </w:pPr>
-    </w:p>
-    <w:p>
-      <w:pPr>
-        <w:widowControl/>
-        <w:rPr>
-          <w:rFonts w:ascii="Times New Roman" w:eastAsia="Times New Roman" w:hAnsi="Times New Roman" w:cs="Times New Roman"/>
-          <w:color w:val="333333"/>
-          <w:sz w:val="21"/>
-          <w:szCs w:val="21"/>
-          <w:lang w:eastAsia="ru-RU"/>
-        </w:rPr>
-      </w:pPr>
-    </w:p>
-    <w:p>
-      <w:pPr>
-        <w:pStyle w:val="ListParagraph"/>
-        <w:numPr>
-          <w:ilvl w:val="0"/>
-          <w:numId w:val="1"/>
-        </w:numPr>
-        <w:rPr>
-          <w:rFonts w:ascii="Times New Roman" w:eastAsia="Times New Roman" w:hAnsi="Times New Roman" w:cs="Times New Roman"/>
-          <w:b/>
-          <w:color w:val="333333"/>
-          <w:sz w:val="24"/>
-          <w:szCs w:val="21"/>
-          <w:lang w:val="ru-RU" w:eastAsia="ru-RU"/>
-        </w:rPr>
-      </w:pPr>
-      <w:r>
-        <w:rPr>
-          <w:rFonts w:ascii="Times New Roman" w:eastAsia="Times New Roman" w:hAnsi="Times New Roman" w:cs="Times New Roman"/>
-          <w:b/>
-          <w:color w:val="333333"/>
-          <w:sz w:val="24"/>
-          <w:szCs w:val="21"/>
-          <w:lang w:val="ru-RU" w:eastAsia="ru-RU"/>
-        </w:rPr>
-        <w:t>Диаграмма классов реализованной объектной модели.</w:t>
-      </w:r>
-    </w:p>
-    <w:p>
-      <w:pPr>
-        <w:pStyle w:val="ListParagraph"/>
-        <w:widowControl/>
-        <w:ind w:left="420"/>
-        <w:rPr>
-          <w:rFonts w:ascii="Times New Roman" w:eastAsia="Times New Roman" w:hAnsi="Times New Roman" w:cs="Times New Roman"/>
-          <w:b/>
-          <w:color w:val="333333"/>
-          <w:sz w:val="24"/>
-          <w:szCs w:val="21"/>
-          <w:lang w:val="ru-RU" w:eastAsia="ru-RU"/>
-        </w:rPr>
-      </w:pPr>
-    </w:p>
-    <w:p>
-      <w:pPr>
-        <w:pStyle w:val="ListParagraph"/>
-        <w:widowControl/>
-        <w:ind w:left="420"/>
-        <w:rPr>
-          <w:rFonts w:ascii="Times New Roman" w:eastAsia="Times New Roman" w:hAnsi="Times New Roman" w:cs="Times New Roman"/>
-          <w:color w:val="333333"/>
-          <w:sz w:val="21"/>
-          <w:szCs w:val="21"/>
-          <w:lang w:val="ru-RU" w:eastAsia="ru-RU"/>
-        </w:rPr>
-      </w:pPr>
-      <w:r>
-        <w:rPr>
-          <w:rFonts w:ascii="Times New Roman" w:eastAsia="Times New Roman" w:hAnsi="Times New Roman" w:cs="Times New Roman"/>
-          <w:noProof/>
-          <w:color w:val="333333"/>
-          <w:sz w:val="21"/>
-          <w:szCs w:val="21"/>
-          <w:lang w:eastAsia="ru-RU"/>
-        </w:rPr>
-        <w:drawing>
-          <wp:anchor distT="0" distB="0" distL="114300" distR="114300" simplePos="0" relativeHeight="251658240" behindDoc="0" locked="0" layoutInCell="1" allowOverlap="1" wp14:anchorId="63D531DF" wp14:editId="35EC0412">
-            <wp:simplePos x="0" y="0"/>
-            <wp:positionH relativeFrom="margin">
-              <wp:align>right</wp:align>
-            </wp:positionH>
-            <wp:positionV relativeFrom="paragraph">
-              <wp:posOffset>292626</wp:posOffset>
-            </wp:positionV>
-            <wp:extent cx="5931535" cy="1757045"/>
-            <wp:effectExtent l="0" t="0" r="0" b="0"/>
-            <wp:wrapSquare wrapText="bothSides"/>
-            <wp:docPr id="1380416489" name="Picture 2"/>
-            <wp:cNvGraphicFramePr>
-              <a:graphicFrameLocks xmlns:a="http://schemas.openxmlformats.org/drawingml/2006/main" noChangeAspect="1"/>
-            </wp:cNvGraphicFramePr>
-            <a:graphic xmlns:a="http://schemas.openxmlformats.org/drawingml/2006/main">
-              <a:graphicData uri="http://schemas.openxmlformats.org/drawingml/2006/picture">
-                <pic:pic xmlns:pic="http://schemas.openxmlformats.org/drawingml/2006/picture">
-                  <pic:nvPicPr>
-                    <pic:cNvPr id="0" name="Picture 4"/>
-                    <pic:cNvPicPr>
-                      <a:picLocks noChangeAspect="1" noChangeArrowheads="1"/>
-                    </pic:cNvPicPr>
-                  </pic:nvPicPr>
-                  <pic:blipFill>
-                    <a:blip r:embed="rId13" cstate="print">
-                      <a:extLst>
-                        <a:ext uri="{28A0092B-C50C-407E-A947-70E740481C1C}">
-                          <a14:useLocalDpi xmlns:a14="http://schemas.microsoft.com/office/drawing/2010/main" val="0"/>
-                        </a:ext>
-                      </a:extLst>
-                    </a:blip>
-                    <a:srcRect/>
-                    <a:stretch>
-                      <a:fillRect/>
-                    </a:stretch>
-                  </pic:blipFill>
-                  <pic:spPr bwMode="auto">
-                    <a:xfrm>
-                      <a:off x="0" y="0"/>
-                      <a:ext cx="5931535" cy="1757045"/>
-                    </a:xfrm>
-                    <a:prstGeom prst="rect">
-                      <a:avLst/>
-                    </a:prstGeom>
-                    <a:noFill/>
-                    <a:ln>
-                      <a:noFill/>
-                    </a:ln>
-                  </pic:spPr>
-                </pic:pic>
-              </a:graphicData>
-            </a:graphic>
-          </wp:anchor>
-        </w:drawing>
-      </w:r>
-      <w:r>
-        <w:rPr>
-          <w:rFonts w:ascii="Times New Roman" w:eastAsia="Times New Roman" w:hAnsi="Times New Roman" w:cs="Times New Roman"/>
-          <w:color w:val="333333"/>
-          <w:sz w:val="21"/>
-          <w:szCs w:val="21"/>
-          <w:lang w:val="ru-RU" w:eastAsia="ru-RU"/>
-        </w:rPr>
-        <w:t>Вывод в UML-формате см. в репозитории.</w:t>
-      </w:r>
-    </w:p>
-    <w:p>
-      <w:pPr>
-        <w:pStyle w:val="ListParagraph"/>
-        <w:widowControl/>
-        <w:ind w:left="420"/>
-        <w:rPr>
-          <w:rFonts w:ascii="Times New Roman" w:eastAsia="Times New Roman" w:hAnsi="Times New Roman" w:cs="Times New Roman"/>
-          <w:color w:val="333333"/>
-          <w:sz w:val="21"/>
-          <w:szCs w:val="21"/>
-          <w:lang w:val="ru-RU" w:eastAsia="ru-RU"/>
-        </w:rPr>
-      </w:pPr>
-    </w:p>
-    <w:p>
-      <w:pPr>
-        <w:pStyle w:val="ListParagraph"/>
-        <w:widowControl/>
-        <w:ind w:left="420"/>
-        <w:jc w:val="center"/>
-        <w:rPr>
-          <w:rFonts w:ascii="Times New Roman" w:eastAsia="Times New Roman" w:hAnsi="Times New Roman" w:cs="Times New Roman"/>
-          <w:color w:val="333333"/>
-          <w:sz w:val="21"/>
-          <w:szCs w:val="21"/>
-          <w:lang w:val="ru-RU" w:eastAsia="ru-RU"/>
-        </w:rPr>
-      </w:pPr>
-      <w:r>
-        <w:rPr>
-          <w:rFonts w:ascii="Times New Roman" w:eastAsia="Times New Roman" w:hAnsi="Times New Roman" w:cs="Times New Roman"/>
-          <w:color w:val="333333"/>
-          <w:sz w:val="21"/>
-          <w:szCs w:val="21"/>
-          <w:lang w:val="ru-RU" w:eastAsia="ru-RU"/>
-        </w:rPr>
-        <w:t>Рисунок 2. Диаграмма</w:t>
-      </w:r>
-    </w:p>
-    <w:p>
-      <w:pPr>
-        <w:pStyle w:val="ListParagraph"/>
-        <w:widowControl/>
-        <w:ind w:left="420"/>
-        <w:rPr>
-          <w:rFonts w:ascii="Times New Roman" w:eastAsia="Times New Roman" w:hAnsi="Times New Roman" w:cs="Times New Roman"/>
-          <w:color w:val="333333"/>
-          <w:sz w:val="21"/>
-          <w:szCs w:val="21"/>
-          <w:lang w:val="ru-RU" w:eastAsia="ru-RU"/>
-        </w:rPr>
-      </w:pPr>
-    </w:p>
-    <w:p>
-      <w:pPr>
-        <w:pStyle w:val="ListParagraph"/>
-        <w:widowControl/>
-        <w:ind w:left="420"/>
-        <w:rPr>
-          <w:rFonts w:ascii="Times New Roman" w:eastAsia="Times New Roman" w:hAnsi="Times New Roman" w:cs="Times New Roman"/>
-          <w:color w:val="333333"/>
-          <w:sz w:val="21"/>
-          <w:szCs w:val="21"/>
-          <w:lang w:val="ru-RU" w:eastAsia="ru-RU"/>
-        </w:rPr>
-      </w:pPr>
-    </w:p>
-    <w:p>
-      <w:pPr>
-        <w:pStyle w:val="ListParagraph"/>
-        <w:widowControl/>
-        <w:numPr>
-          <w:ilvl w:val="0"/>
-          <w:numId w:val="1"/>
-        </w:numPr>
-        <w:spacing w:after="240"/>
-        <w:rPr>
-          <w:rFonts w:ascii="Times New Roman" w:eastAsia="Times New Roman" w:hAnsi="Times New Roman" w:cs="Times New Roman"/>
-          <w:b/>
-          <w:color w:val="333333"/>
-          <w:sz w:val="24"/>
-          <w:szCs w:val="21"/>
-          <w:lang w:eastAsia="ru-RU"/>
-        </w:rPr>
-      </w:pPr>
-      <w:r>
-        <w:rPr>
-          <w:rFonts w:ascii="Times New Roman" w:eastAsia="Times New Roman" w:hAnsi="Times New Roman" w:cs="Times New Roman"/>
-          <w:b/>
-          <w:color w:val="333333"/>
-          <w:sz w:val="24"/>
-          <w:szCs w:val="21"/>
-          <w:lang w:val="ru-RU" w:eastAsia="ru-RU"/>
-        </w:rPr>
-        <w:t>Результат работы</w:t>
-      </w:r>
-      <w:r>
-        <w:rPr>
-          <w:rFonts w:ascii="Times New Roman" w:eastAsia="Times New Roman" w:hAnsi="Times New Roman" w:cs="Times New Roman"/>
-          <w:b/>
-          <w:color w:val="333333"/>
-          <w:sz w:val="24"/>
-          <w:szCs w:val="21"/>
-          <w:lang w:eastAsia="ru-RU"/>
-        </w:rPr>
-        <w:t xml:space="preserve"> </w:t>
-      </w:r>
-      <w:r>
-        <w:rPr>
-          <w:rFonts w:ascii="Times New Roman" w:eastAsia="Times New Roman" w:hAnsi="Times New Roman" w:cs="Times New Roman"/>
-          <w:b/>
-          <w:color w:val="333333"/>
-          <w:sz w:val="24"/>
-          <w:szCs w:val="21"/>
-          <w:lang w:val="ru-RU" w:eastAsia="ru-RU"/>
-        </w:rPr>
-        <w:t>программы:</w:t>
-      </w:r>
-    </w:p>
-    <w:p>
-      <w:pPr>
-        <w:pStyle w:val="ListParagraph"/>
-        <w:widowControl/>
-        <w:ind w:left="420"/>
-        <w:rPr>
-          <w:rFonts w:ascii="Times New Roman" w:eastAsia="Times New Roman" w:hAnsi="Times New Roman" w:cs="Times New Roman"/>
-          <w:color w:val="333333"/>
-          <w:sz w:val="21"/>
-          <w:szCs w:val="21"/>
-          <w:lang w:val="ru-RU" w:eastAsia="ru-RU"/>
-        </w:rPr>
-      </w:pPr>
-      <w:r>
-        <w:rPr>
-          <w:rFonts w:ascii="Times New Roman" w:eastAsia="Times New Roman" w:hAnsi="Times New Roman" w:cs="Times New Roman"/>
-          <w:color w:val="333333"/>
-          <w:sz w:val="21"/>
-          <w:szCs w:val="21"/>
-          <w:lang w:val="ru-RU" w:eastAsia="ru-RU"/>
-        </w:rPr>
-        <w:t xml:space="preserve">См. в репозитории:  </w:t>
-      </w:r>
-      <w:hyperlink r:id="rId14" w:history="1">
-        <w:r>
-          <w:rPr>
-            <w:rStyle w:val="Hyperlink"/>
-          </w:rPr>
           <w:t>https</w:t>
         </w:r>
         <w:r>
           <w:rPr>
-            <w:rStyle w:val="Hyperlink"/>
-            <w:lang w:val="ru-RU"/>
+            <w:rFonts w:ascii="Times New Roman" w:eastAsia="Times New Roman" w:hAnsi="Times New Roman" w:cs="Times New Roman"/>
+            <w:sz w:val="21"/>
+            <w:szCs w:val="21"/>
+            <w:lang w:val="ru-RU" w:eastAsia="ru-RU"/>
           </w:rPr>
-          <w:t>:/</w:t>
+          <w:t>://</w:t>
         </w:r>
         <w:r>
           <w:rPr>
-            <w:rStyle w:val="Hyperlink"/>
-            <w:lang w:val="ru-RU"/>
-          </w:rPr>
-          <w:t>/</w:t>
-        </w:r>
-        <w:proofErr w:type="spellStart"/>
-        <w:r>
-          <w:rPr>
-            <w:rStyle w:val="Hyperlink"/>
+            <w:rFonts w:ascii="Times New Roman" w:eastAsia="Times New Roman" w:hAnsi="Times New Roman" w:cs="Times New Roman"/>
+            <w:sz w:val="21"/>
+            <w:szCs w:val="21"/>
+            <w:lang w:eastAsia="ru-RU"/>
           </w:rPr>
           <w:t>github</w:t>
         </w:r>
-        <w:proofErr w:type="spellEnd"/>
         <w:r>
           <w:rPr>
-            <w:rStyle w:val="Hyperlink"/>
-            <w:lang w:val="ru-RU"/>
+            <w:rFonts w:ascii="Times New Roman" w:eastAsia="Times New Roman" w:hAnsi="Times New Roman" w:cs="Times New Roman"/>
+            <w:sz w:val="21"/>
+            <w:szCs w:val="21"/>
+            <w:lang w:val="ru-RU" w:eastAsia="ru-RU"/>
           </w:rPr>
           <w:t>.</w:t>
         </w:r>
         <w:r>
           <w:rPr>
-            <w:rStyle w:val="Hyperlink"/>
+            <w:rFonts w:ascii="Times New Roman" w:eastAsia="Times New Roman" w:hAnsi="Times New Roman" w:cs="Times New Roman"/>
+            <w:sz w:val="21"/>
+            <w:szCs w:val="21"/>
+            <w:lang w:eastAsia="ru-RU"/>
           </w:rPr>
           <w:t>com</w:t>
         </w:r>
         <w:r>
           <w:rPr>
-            <w:rStyle w:val="Hyperlink"/>
-            <w:lang w:val="ru-RU"/>
+            <w:rFonts w:ascii="Times New Roman" w:eastAsia="Times New Roman" w:hAnsi="Times New Roman" w:cs="Times New Roman"/>
+            <w:sz w:val="21"/>
+            <w:szCs w:val="21"/>
+            <w:lang w:val="ru-RU" w:eastAsia="ru-RU"/>
           </w:rPr>
           <w:t>/</w:t>
         </w:r>
         <w:r>
           <w:rPr>
-            <w:rStyle w:val="Hyperlink"/>
+            <w:rFonts w:ascii="Times New Roman" w:eastAsia="Times New Roman" w:hAnsi="Times New Roman" w:cs="Times New Roman"/>
+            <w:sz w:val="21"/>
+            <w:szCs w:val="21"/>
+            <w:lang w:eastAsia="ru-RU"/>
           </w:rPr>
           <w:t>Ahrorovk</w:t>
         </w:r>
         <w:r>
           <w:rPr>
-            <w:rStyle w:val="Hyperlink"/>
-            <w:lang w:val="ru-RU"/>
+            <w:rFonts w:ascii="Times New Roman" w:eastAsia="Times New Roman" w:hAnsi="Times New Roman" w:cs="Times New Roman"/>
+            <w:sz w:val="21"/>
+            <w:szCs w:val="21"/>
+            <w:lang w:val="ru-RU" w:eastAsia="ru-RU"/>
           </w:rPr>
           <w:t>/</w:t>
         </w:r>
-        <w:proofErr w:type="spellStart"/>
         <w:r>
           <w:rPr>
-            <w:rStyle w:val="Hyperlink"/>
+            <w:rFonts w:ascii="Times New Roman" w:eastAsia="Times New Roman" w:hAnsi="Times New Roman" w:cs="Times New Roman"/>
+            <w:sz w:val="21"/>
+            <w:szCs w:val="21"/>
+            <w:lang w:eastAsia="ru-RU"/>
           </w:rPr>
-          <w:t>itmo</w:t>
+          <w:t>programming</w:t>
         </w:r>
-        <w:proofErr w:type="spellEnd"/>
         <w:r>
           <w:rPr>
-            <w:rStyle w:val="Hyperlink"/>
-            <w:lang w:val="ru-RU"/>
+            <w:rFonts w:ascii="Times New Roman" w:eastAsia="Times New Roman" w:hAnsi="Times New Roman" w:cs="Times New Roman"/>
+            <w:sz w:val="21"/>
+            <w:szCs w:val="21"/>
+            <w:lang w:val="ru-RU" w:eastAsia="ru-RU"/>
           </w:rPr>
           <w:t>_</w:t>
         </w:r>
         <w:r>
           <w:rPr>
-            <w:rStyle w:val="Hyperlink"/>
+            <w:rFonts w:ascii="Times New Roman" w:eastAsia="Times New Roman" w:hAnsi="Times New Roman" w:cs="Times New Roman"/>
+            <w:sz w:val="21"/>
+            <w:szCs w:val="21"/>
+            <w:lang w:eastAsia="ru-RU"/>
           </w:rPr>
-          <w:t>programming</w:t>
+          <w:t>lab</w:t>
         </w:r>
         <w:r>
           <w:rPr>
-            <w:rStyle w:val="Hyperlink"/>
-            <w:lang w:val="ru-RU"/>
+            <w:rFonts w:ascii="Times New Roman" w:eastAsia="Times New Roman" w:hAnsi="Times New Roman" w:cs="Times New Roman"/>
+            <w:sz w:val="21"/>
+            <w:szCs w:val="21"/>
+            <w:lang w:val="ru-RU" w:eastAsia="ru-RU"/>
           </w:rPr>
-          <w:t>_2/</w:t>
-        </w:r>
-        <w:r>
-          <w:rPr>
-            <w:rStyle w:val="Hyperlink"/>
-          </w:rPr>
-          <w:t>blob</w:t>
-        </w:r>
-        <w:r>
-          <w:rPr>
-            <w:rStyle w:val="Hyperlink"/>
-            <w:lang w:val="ru-RU"/>
-          </w:rPr>
-          <w:t>/</w:t>
-        </w:r>
-        <w:r>
-          <w:rPr>
-            <w:rStyle w:val="Hyperlink"/>
-          </w:rPr>
-          <w:t>main</w:t>
-        </w:r>
-        <w:r>
-          <w:rPr>
-            <w:rStyle w:val="Hyperlink"/>
-            <w:lang w:val="ru-RU"/>
-          </w:rPr>
-          <w:t>/</w:t>
-        </w:r>
-        <w:r>
-          <w:rPr>
-            <w:rStyle w:val="Hyperlink"/>
-          </w:rPr>
-          <w:t>logs</w:t>
-        </w:r>
-        <w:r>
-          <w:rPr>
-            <w:rStyle w:val="Hyperlink"/>
-            <w:lang w:val="ru-RU"/>
-          </w:rPr>
-          <w:t>/</w:t>
-        </w:r>
-        <w:r>
-          <w:rPr>
-            <w:rStyle w:val="Hyperlink"/>
-          </w:rPr>
-          <w:t>results</w:t>
-        </w:r>
-        <w:r>
-          <w:rPr>
-            <w:rStyle w:val="Hyperlink"/>
-            <w:lang w:val="ru-RU"/>
-          </w:rPr>
-          <w:t>.</w:t>
-        </w:r>
-        <w:r>
-          <w:rPr>
-            <w:rStyle w:val="Hyperlink"/>
-          </w:rPr>
-          <w:t>log</w:t>
+          <w:t>_34</w:t>
         </w:r>
       </w:hyperlink>
+      <w:r>
+        <w:rPr>
+          <w:lang w:val="ru-RU"/>
+        </w:rPr>
+        <w:t>/</w:t>
+      </w:r>
+      <w:r>
+        <w:t>logs</w:t>
+      </w:r>
+      <w:r>
+        <w:rPr>
+          <w:lang w:val="ru-RU"/>
+        </w:rPr>
+        <w:t>/</w:t>
+      </w:r>
+      <w:r>
+        <w:t>results</w:t>
+      </w:r>
+      <w:r>
+        <w:rPr>
+          <w:lang w:val="ru-RU"/>
+        </w:rPr>
+        <w:t>.</w:t>
+      </w:r>
+      <w:r>
+        <w:t>log</w:t>
+      </w:r>
     </w:p>
     <w:p>
       <w:pPr>
@@ -2748,7 +2544,6 @@
         </w:rPr>
         <w:t xml:space="preserve"> </w:t>
       </w:r>
-      <w:proofErr w:type="spellStart"/>
       <w:r>
         <w:rPr>
           <w:rFonts w:ascii="Times New Roman" w:eastAsia="Times New Roman" w:hAnsi="Times New Roman" w:cs="Times New Roman"/>
@@ -2759,7 +2554,6 @@
         </w:rPr>
         <w:t>PlantUML</w:t>
       </w:r>
-      <w:proofErr w:type="spellEnd"/>
       <w:r>
         <w:rPr>
           <w:rFonts w:ascii="Times New Roman" w:eastAsia="Times New Roman" w:hAnsi="Times New Roman" w:cs="Times New Roman"/>
@@ -2798,17 +2592,37 @@
           <w:szCs w:val="21"/>
           <w:lang w:val="ru-RU" w:eastAsia="ru-RU"/>
         </w:rPr>
-        <w:t>об основах</w:t>
-      </w:r>
-      <w:r>
-        <w:rPr>
-          <w:rFonts w:ascii="Times New Roman" w:eastAsia="Times New Roman" w:hAnsi="Times New Roman" w:cs="Times New Roman"/>
-          <w:color w:val="333333"/>
-          <w:sz w:val="21"/>
-          <w:szCs w:val="21"/>
-          <w:lang w:val="ru-RU" w:eastAsia="ru-RU"/>
-        </w:rPr>
-        <w:t xml:space="preserve"> ООП и </w:t>
+        <w:t xml:space="preserve">об </w:t>
+      </w:r>
+      <w:r>
+        <w:rPr>
+          <w:rFonts w:ascii="Times New Roman" w:eastAsia="Times New Roman" w:hAnsi="Times New Roman" w:cs="Times New Roman"/>
+          <w:color w:val="333333"/>
+          <w:sz w:val="21"/>
+          <w:szCs w:val="21"/>
+          <w:lang w:eastAsia="ru-RU"/>
+        </w:rPr>
+        <w:t>SOLID</w:t>
+      </w:r>
+      <w:r>
+        <w:rPr>
+          <w:rFonts w:ascii="Times New Roman" w:eastAsia="Times New Roman" w:hAnsi="Times New Roman" w:cs="Times New Roman"/>
+          <w:color w:val="333333"/>
+          <w:sz w:val="21"/>
+          <w:szCs w:val="21"/>
+          <w:lang w:val="ru-RU" w:eastAsia="ru-RU"/>
+        </w:rPr>
+        <w:t xml:space="preserve"> </w:t>
+      </w:r>
+      <w:r>
+        <w:rPr>
+          <w:rFonts w:ascii="Times New Roman" w:eastAsia="Times New Roman" w:hAnsi="Times New Roman" w:cs="Times New Roman"/>
+          <w:color w:val="333333"/>
+          <w:sz w:val="21"/>
+          <w:szCs w:val="21"/>
+          <w:lang w:val="ru-RU" w:eastAsia="ru-RU"/>
+        </w:rPr>
+        <w:t xml:space="preserve">и </w:t>
       </w:r>
       <w:r>
         <w:rPr>
@@ -2838,206 +2652,6 @@
           <w:szCs w:val="21"/>
           <w:lang w:val="ru-RU" w:eastAsia="ru-RU"/>
         </w:rPr>
-        <w:t>(</w:t>
-      </w:r>
-      <w:r>
-        <w:rPr>
-          <w:rFonts w:ascii="Times New Roman" w:eastAsia="Times New Roman" w:hAnsi="Times New Roman" w:cs="Times New Roman"/>
-          <w:color w:val="333333"/>
-          <w:sz w:val="21"/>
-          <w:szCs w:val="21"/>
-          <w:lang w:val="ru-RU" w:eastAsia="ru-RU"/>
-        </w:rPr>
-        <w:t xml:space="preserve">использовал более удобную конструкцию, которая подходит в качестве использования ООП, решив задачу с изменением </w:t>
-      </w:r>
-      <w:r>
-        <w:rPr>
-          <w:rFonts w:ascii="Times New Roman" w:eastAsia="Times New Roman" w:hAnsi="Times New Roman" w:cs="Times New Roman"/>
-          <w:color w:val="333333"/>
-          <w:sz w:val="21"/>
-          <w:szCs w:val="21"/>
-          <w:lang w:val="ru-RU" w:eastAsia="ru-RU" w:bidi="ar-DZ"/>
-        </w:rPr>
-        <w:t xml:space="preserve">функции </w:t>
-      </w:r>
-      <w:r>
-        <w:rPr>
-          <w:rFonts w:ascii="Times New Roman" w:eastAsia="Times New Roman" w:hAnsi="Times New Roman" w:cs="Times New Roman"/>
-          <w:color w:val="333333"/>
-          <w:sz w:val="21"/>
-          <w:szCs w:val="21"/>
-          <w:lang w:eastAsia="ru-RU"/>
-        </w:rPr>
-        <w:t>describe</w:t>
-      </w:r>
-      <w:r>
-        <w:rPr>
-          <w:rFonts w:ascii="Times New Roman" w:eastAsia="Times New Roman" w:hAnsi="Times New Roman" w:cs="Times New Roman"/>
-          <w:color w:val="333333"/>
-          <w:sz w:val="21"/>
-          <w:szCs w:val="21"/>
-          <w:lang w:val="ru-RU" w:eastAsia="ru-RU"/>
-        </w:rPr>
-        <w:t xml:space="preserve"> оптимальным способом)</w:t>
-      </w:r>
-      <w:r>
-        <w:rPr>
-          <w:rFonts w:ascii="Times New Roman" w:eastAsia="Times New Roman" w:hAnsi="Times New Roman" w:cs="Times New Roman"/>
-          <w:color w:val="333333"/>
-          <w:sz w:val="21"/>
-          <w:szCs w:val="21"/>
-          <w:lang w:val="ru-RU" w:eastAsia="ru-RU"/>
-        </w:rPr>
-        <w:t xml:space="preserve">, научился подключать внешнюю </w:t>
-      </w:r>
-      <w:r>
-        <w:rPr>
-          <w:rFonts w:ascii="Times New Roman" w:eastAsia="Times New Roman" w:hAnsi="Times New Roman" w:cs="Times New Roman"/>
-          <w:color w:val="333333"/>
-          <w:sz w:val="21"/>
-          <w:szCs w:val="21"/>
-          <w:lang w:eastAsia="ru-RU"/>
-        </w:rPr>
-        <w:t>jar</w:t>
-      </w:r>
-      <w:r>
-        <w:rPr>
-          <w:rFonts w:ascii="Times New Roman" w:eastAsia="Times New Roman" w:hAnsi="Times New Roman" w:cs="Times New Roman"/>
-          <w:color w:val="333333"/>
-          <w:sz w:val="21"/>
-          <w:szCs w:val="21"/>
-          <w:lang w:val="ru-RU" w:eastAsia="ru-RU"/>
-        </w:rPr>
-        <w:t>-</w:t>
-      </w:r>
-      <w:r>
-        <w:rPr>
-          <w:rFonts w:ascii="Times New Roman" w:eastAsia="Times New Roman" w:hAnsi="Times New Roman" w:cs="Times New Roman"/>
-          <w:color w:val="333333"/>
-          <w:sz w:val="21"/>
-          <w:szCs w:val="21"/>
-          <w:lang w:val="ru-RU" w:eastAsia="ru-RU"/>
-        </w:rPr>
-        <w:t>зависимость</w:t>
-      </w:r>
-      <w:r>
-        <w:rPr>
-          <w:rFonts w:ascii="Times New Roman" w:eastAsia="Times New Roman" w:hAnsi="Times New Roman" w:cs="Times New Roman"/>
-          <w:color w:val="333333"/>
-          <w:sz w:val="21"/>
-          <w:szCs w:val="21"/>
-          <w:lang w:val="ru-RU" w:eastAsia="ru-RU"/>
-        </w:rPr>
-        <w:t xml:space="preserve"> </w:t>
-      </w:r>
-      <w:r>
-        <w:rPr>
-          <w:rFonts w:ascii="Times New Roman" w:eastAsia="Times New Roman" w:hAnsi="Times New Roman" w:cs="Times New Roman"/>
-          <w:color w:val="333333"/>
-          <w:sz w:val="21"/>
-          <w:szCs w:val="21"/>
-          <w:lang w:val="ru-RU" w:eastAsia="ru-RU"/>
-        </w:rPr>
-        <w:t xml:space="preserve">в проект и собирать его </w:t>
-      </w:r>
-      <w:r>
-        <w:rPr>
-          <w:rFonts w:ascii="Times New Roman" w:eastAsia="Times New Roman" w:hAnsi="Times New Roman" w:cs="Times New Roman"/>
-          <w:color w:val="333333"/>
-          <w:sz w:val="21"/>
-          <w:szCs w:val="21"/>
-          <w:lang w:val="ru-RU" w:eastAsia="ru-RU"/>
-        </w:rPr>
-        <w:t xml:space="preserve">в </w:t>
-      </w:r>
-      <w:r>
-        <w:rPr>
-          <w:rFonts w:ascii="Times New Roman" w:eastAsia="Times New Roman" w:hAnsi="Times New Roman" w:cs="Times New Roman"/>
-          <w:color w:val="333333"/>
-          <w:sz w:val="21"/>
-          <w:szCs w:val="21"/>
-          <w:lang w:eastAsia="ru-RU"/>
-        </w:rPr>
-        <w:t>fat</w:t>
-      </w:r>
-      <w:r>
-        <w:rPr>
-          <w:rFonts w:ascii="Times New Roman" w:eastAsia="Times New Roman" w:hAnsi="Times New Roman" w:cs="Times New Roman"/>
-          <w:color w:val="333333"/>
-          <w:sz w:val="21"/>
-          <w:szCs w:val="21"/>
-          <w:lang w:val="ru-RU" w:eastAsia="ru-RU"/>
-        </w:rPr>
-        <w:t xml:space="preserve"> </w:t>
-      </w:r>
-      <w:r>
-        <w:rPr>
-          <w:rFonts w:ascii="Times New Roman" w:eastAsia="Times New Roman" w:hAnsi="Times New Roman" w:cs="Times New Roman"/>
-          <w:color w:val="333333"/>
-          <w:sz w:val="21"/>
-          <w:szCs w:val="21"/>
-          <w:lang w:eastAsia="ru-RU"/>
-        </w:rPr>
-        <w:t>jar</w:t>
-      </w:r>
-      <w:r>
-        <w:rPr>
-          <w:rFonts w:ascii="Times New Roman" w:eastAsia="Times New Roman" w:hAnsi="Times New Roman" w:cs="Times New Roman"/>
-          <w:color w:val="333333"/>
-          <w:sz w:val="21"/>
-          <w:szCs w:val="21"/>
-          <w:lang w:val="ru-RU" w:eastAsia="ru-RU"/>
-        </w:rPr>
-        <w:t xml:space="preserve"> </w:t>
-      </w:r>
-      <w:r>
-        <w:rPr>
-          <w:rFonts w:ascii="Times New Roman" w:eastAsia="Times New Roman" w:hAnsi="Times New Roman" w:cs="Times New Roman"/>
-          <w:color w:val="333333"/>
-          <w:sz w:val="21"/>
-          <w:szCs w:val="21"/>
-          <w:lang w:val="ru-RU" w:eastAsia="ru-RU"/>
-        </w:rPr>
-        <w:t xml:space="preserve">с помощью </w:t>
-      </w:r>
-      <w:r>
-        <w:rPr>
-          <w:rFonts w:ascii="Times New Roman" w:eastAsia="Times New Roman" w:hAnsi="Times New Roman" w:cs="Times New Roman"/>
-          <w:color w:val="333333"/>
-          <w:sz w:val="21"/>
-          <w:szCs w:val="21"/>
-          <w:lang w:eastAsia="ru-RU"/>
-        </w:rPr>
-        <w:t>Gradle</w:t>
-      </w:r>
-      <w:r>
-        <w:rPr>
-          <w:rFonts w:ascii="Times New Roman" w:eastAsia="Times New Roman" w:hAnsi="Times New Roman" w:cs="Times New Roman"/>
-          <w:color w:val="333333"/>
-          <w:sz w:val="21"/>
-          <w:szCs w:val="21"/>
-          <w:lang w:val="ru-RU" w:eastAsia="ru-RU"/>
-        </w:rPr>
-        <w:t xml:space="preserve"> </w:t>
-      </w:r>
-      <w:r>
-        <w:rPr>
-          <w:rFonts w:ascii="Times New Roman" w:eastAsia="Times New Roman" w:hAnsi="Times New Roman" w:cs="Times New Roman"/>
-          <w:color w:val="333333"/>
-          <w:sz w:val="21"/>
-          <w:szCs w:val="21"/>
-          <w:lang w:eastAsia="ru-RU"/>
-        </w:rPr>
-        <w:t>Kts</w:t>
-      </w:r>
-      <w:r>
-        <w:rPr>
-          <w:rFonts w:ascii="Times New Roman" w:eastAsia="Times New Roman" w:hAnsi="Times New Roman" w:cs="Times New Roman"/>
-          <w:color w:val="333333"/>
-          <w:sz w:val="21"/>
-          <w:szCs w:val="21"/>
-          <w:lang w:val="ru-RU" w:eastAsia="ru-RU"/>
-        </w:rPr>
         <w:t>.</w:t>
       </w:r>
     </w:p>
@@ -3049,19 +2663,19 @@
           <w:color w:val="333333"/>
           <w:sz w:val="21"/>
           <w:szCs w:val="21"/>
-          <w:lang w:eastAsia="ru-RU"/>
-        </w:rPr>
-      </w:pPr>
-    </w:p>
-    <w:p>
-      <w:pPr>
-        <w:widowControl/>
-        <w:rPr>
-          <w:rFonts w:ascii="Times New Roman" w:eastAsia="Times New Roman" w:hAnsi="Times New Roman" w:cs="Times New Roman"/>
-          <w:color w:val="333333"/>
-          <w:sz w:val="21"/>
-          <w:szCs w:val="21"/>
-          <w:lang w:eastAsia="ru-RU"/>
+          <w:lang w:val="ru-RU" w:eastAsia="ru-RU"/>
+        </w:rPr>
+      </w:pPr>
+    </w:p>
+    <w:p>
+      <w:pPr>
+        <w:widowControl/>
+        <w:rPr>
+          <w:rFonts w:ascii="Times New Roman" w:eastAsia="Times New Roman" w:hAnsi="Times New Roman" w:cs="Times New Roman"/>
+          <w:color w:val="333333"/>
+          <w:sz w:val="21"/>
+          <w:szCs w:val="21"/>
+          <w:lang w:val="ru-RU" w:eastAsia="ru-RU"/>
         </w:rPr>
       </w:pPr>
     </w:p>
@@ -3713,6 +3327,123 @@
     </w:lvl>
   </w:abstractNum>
   <w:abstractNum w:abstractNumId="5" w15:restartNumberingAfterBreak="0">
+    <w:nsid w:val="71D0080B"/>
+    <w:multiLevelType w:val="multilevel"/>
+    <w:tmpl w:val="6D8058B2"/>
+    <w:lvl w:ilvl="0">
+      <w:start w:val="1"/>
+      <w:numFmt w:val="decimal"/>
+      <w:lvlText w:val="%1."/>
+      <w:lvlJc w:val="left"/>
+      <w:pPr>
+        <w:tabs>
+          <w:tab w:val="num" w:pos="720"/>
+        </w:tabs>
+        <w:ind w:left="720" w:hanging="360"/>
+      </w:pPr>
+    </w:lvl>
+    <w:lvl w:ilvl="1">
+      <w:start w:val="1"/>
+      <w:numFmt w:val="bullet"/>
+      <w:lvlText w:val="o"/>
+      <w:lvlJc w:val="left"/>
+      <w:pPr>
+        <w:tabs>
+          <w:tab w:val="num" w:pos="1440"/>
+        </w:tabs>
+        <w:ind w:left="1440" w:hanging="360"/>
+      </w:pPr>
+      <w:rPr>
+        <w:rFonts w:ascii="Courier New" w:hAnsi="Courier New" w:hint="default"/>
+        <w:sz w:val="20"/>
+      </w:rPr>
+    </w:lvl>
+    <w:lvl w:ilvl="2" w:tentative="1">
+      <w:start w:val="1"/>
+      <w:numFmt w:val="decimal"/>
+      <w:lvlText w:val="%3."/>
+      <w:lvlJc w:val="left"/>
+      <w:pPr>
+        <w:tabs>
+          <w:tab w:val="num" w:pos="2160"/>
+        </w:tabs>
+        <w:ind w:left="2160" w:hanging="360"/>
+      </w:pPr>
+    </w:lvl>
+    <w:lvl w:ilvl="3" w:tentative="1">
+      <w:start w:val="1"/>
+      <w:numFmt w:val="decimal"/>
+      <w:lvlText w:val="%4."/>
+      <w:lvlJc w:val="left"/>
+      <w:pPr>
+        <w:tabs>
+          <w:tab w:val="num" w:pos="2880"/>
+        </w:tabs>
+        <w:ind w:left="2880" w:hanging="360"/>
+      </w:pPr>
+    </w:lvl>
+    <w:lvl w:ilvl="4" w:tentative="1">
+      <w:start w:val="1"/>
+      <w:numFmt w:val="decimal"/>
+      <w:lvlText w:val="%5."/>
+      <w:lvlJc w:val="left"/>
+      <w:pPr>
+        <w:tabs>
+          <w:tab w:val="num" w:pos="3600"/>
+        </w:tabs>
+        <w:ind w:left="3600" w:hanging="360"/>
+      </w:pPr>
+    </w:lvl>
+    <w:lvl w:ilvl="5" w:tentative="1">
+      <w:start w:val="1"/>
+      <w:numFmt w:val="decimal"/>
+      <w:lvlText w:val="%6."/>
+      <w:lvlJc w:val="left"/>
+      <w:pPr>
+        <w:tabs>
+          <w:tab w:val="num" w:pos="4320"/>
+        </w:tabs>
+        <w:ind w:left="4320" w:hanging="360"/>
+      </w:pPr>
+    </w:lvl>
+    <w:lvl w:ilvl="6" w:tentative="1">
+      <w:start w:val="1"/>
+      <w:numFmt w:val="decimal"/>
+      <w:lvlText w:val="%7."/>
+      <w:lvlJc w:val="left"/>
+      <w:pPr>
+        <w:tabs>
+          <w:tab w:val="num" w:pos="5040"/>
+        </w:tabs>
+        <w:ind w:left="5040" w:hanging="360"/>
+      </w:pPr>
+    </w:lvl>
+    <w:lvl w:ilvl="7" w:tentative="1">
+      <w:start w:val="1"/>
+      <w:numFmt w:val="decimal"/>
+      <w:lvlText w:val="%8."/>
+      <w:lvlJc w:val="left"/>
+      <w:pPr>
+        <w:tabs>
+          <w:tab w:val="num" w:pos="5760"/>
+        </w:tabs>
+        <w:ind w:left="5760" w:hanging="360"/>
+      </w:pPr>
+    </w:lvl>
+    <w:lvl w:ilvl="8" w:tentative="1">
+      <w:start w:val="1"/>
+      <w:numFmt w:val="decimal"/>
+      <w:lvlText w:val="%9."/>
+      <w:lvlJc w:val="left"/>
+      <w:pPr>
+        <w:tabs>
+          <w:tab w:val="num" w:pos="6480"/>
+        </w:tabs>
+        <w:ind w:left="6480" w:hanging="360"/>
+      </w:pPr>
+    </w:lvl>
+  </w:abstractNum>
+  <w:abstractNum w:abstractNumId="6" w15:restartNumberingAfterBreak="0">
     <w:nsid w:val="7B053258"/>
     <w:multiLevelType w:val="hybridMultilevel"/>
     <w:tmpl w:val="34D078E0"/>
@@ -3838,10 +3569,13 @@
     <w:abstractNumId w:val="2"/>
   </w:num>
   <w:num w:numId="5" w16cid:durableId="1814374416">
-    <w:abstractNumId w:val="5"/>
+    <w:abstractNumId w:val="6"/>
   </w:num>
   <w:num w:numId="6" w16cid:durableId="890264810">
     <w:abstractNumId w:val="4"/>
+  </w:num>
+  <w:num w:numId="7" w16cid:durableId="184488545">
+    <w:abstractNumId w:val="5"/>
   </w:num>
 </w:numbering>
 </file>
@@ -4256,7 +3990,6 @@
   <w:style w:type="character" w:default="1" w:styleId="DefaultParagraphFont">
     <w:name w:val="Default Paragraph Font"/>
     <w:uiPriority w:val="1"/>
-    <w:semiHidden/>
     <w:unhideWhenUsed/>
   </w:style>
   <w:style w:type="table" w:default="1" w:styleId="TableNormal">
@@ -4465,6 +4198,17 @@
       <w:rFonts w:ascii="Courier New" w:eastAsia="Times New Roman" w:hAnsi="Courier New" w:cs="Courier New"/>
       <w:sz w:val="20"/>
       <w:szCs w:val="20"/>
+    </w:rPr>
+  </w:style>
+  <w:style w:type="character" w:styleId="Strong">
+    <w:name w:val="Strong"/>
+    <w:basedOn w:val="DefaultParagraphFont"/>
+    <w:uiPriority w:val="22"/>
+    <w:qFormat/>
+    <w:rsid w:val="00CE6EB2"/>
+    <w:rPr>
+      <w:b/>
+      <w:bCs/>
     </w:rPr>
   </w:style>
 </w:styles>
